--- a/crypt hunt.docx
+++ b/crypt hunt.docx
@@ -7,141 +7,123 @@
         <w:pStyle w:val="ListParagraph"/>
         <w:numPr>
           <w:ilvl w:val="0"/>
-          <w:numId w:val="1"/>
+          <w:numId w:val="4"/>
         </w:numPr>
       </w:pPr>
       <w:r>
-        <w:t>QR CODE</w:t>
-      </w:r>
-    </w:p>
-    <w:p>
-      <w:pPr>
-        <w:pStyle w:val="ListParagraph"/>
-      </w:pPr>
-      <w:r>
-        <w:t>So the user will have to scan the QR code in order to get the clue for this round. Upon scanning the code, he/she will get the following message</w:t>
-      </w:r>
-    </w:p>
-    <w:p>
-      <w:pPr>
-        <w:pStyle w:val="ListParagraph"/>
-      </w:pPr>
+        <w:t xml:space="preserve">//Insert this </w:t>
+      </w:r>
+      <w:r>
+        <w:t>QR CODE with the following message.//</w:t>
+      </w:r>
+    </w:p>
+    <w:p>
+      <w:pPr>
+        <w:pStyle w:val="ListParagraph"/>
+        <w:ind w:left="1080"/>
+      </w:pPr>
+      <w:r>
+        <w:rPr>
+          <w:noProof/>
+        </w:rPr>
+        <w:drawing>
+          <wp:inline distT="0" distB="0" distL="0" distR="0">
+            <wp:extent cx="2533650" cy="2533650"/>
+            <wp:effectExtent l="19050" t="0" r="0" b="0"/>
+            <wp:docPr id="9" name="Picture 1" descr="C:\Users\pandepce\AppData\Local\Microsoft\Windows\INetCache\Content.Word\static_qr_code_without_logo.jpg"/>
+            <wp:cNvGraphicFramePr>
+              <a:graphicFrameLocks xmlns:a="http://schemas.openxmlformats.org/drawingml/2006/main" noChangeAspect="1"/>
+            </wp:cNvGraphicFramePr>
+            <a:graphic xmlns:a="http://schemas.openxmlformats.org/drawingml/2006/main">
+              <a:graphicData uri="http://schemas.openxmlformats.org/drawingml/2006/picture">
+                <pic:pic xmlns:pic="http://schemas.openxmlformats.org/drawingml/2006/picture">
+                  <pic:nvPicPr>
+                    <pic:cNvPr id="0" name="Picture 1" descr="C:\Users\pandepce\AppData\Local\Microsoft\Windows\INetCache\Content.Word\static_qr_code_without_logo.jpg"/>
+                    <pic:cNvPicPr>
+                      <a:picLocks noChangeAspect="1" noChangeArrowheads="1"/>
+                    </pic:cNvPicPr>
+                  </pic:nvPicPr>
+                  <pic:blipFill>
+                    <a:blip r:embed="rId5" cstate="print"/>
+                    <a:srcRect/>
+                    <a:stretch>
+                      <a:fillRect/>
+                    </a:stretch>
+                  </pic:blipFill>
+                  <pic:spPr bwMode="auto">
+                    <a:xfrm>
+                      <a:off x="0" y="0"/>
+                      <a:ext cx="2533650" cy="2533650"/>
+                    </a:xfrm>
+                    <a:prstGeom prst="rect">
+                      <a:avLst/>
+                    </a:prstGeom>
+                    <a:noFill/>
+                    <a:ln w="9525">
+                      <a:noFill/>
+                      <a:miter lim="800000"/>
+                      <a:headEnd/>
+                      <a:tailEnd/>
+                    </a:ln>
+                  </pic:spPr>
+                </pic:pic>
+              </a:graphicData>
+            </a:graphic>
+          </wp:inline>
+        </w:drawing>
+      </w:r>
+    </w:p>
+    <w:p>
+      <w:pPr>
+        <w:pStyle w:val="ListParagraph"/>
+      </w:pPr>
+      <w:proofErr w:type="gramStart"/>
+      <w:r>
+        <w:t xml:space="preserve">( </w:t>
+      </w:r>
       <w:proofErr w:type="spellStart"/>
+      <w:r>
+        <w:t>Dumbells</w:t>
+      </w:r>
+      <w:proofErr w:type="spellEnd"/>
+      <w:proofErr w:type="gramEnd"/>
+      <w:r>
+        <w:t xml:space="preserve">  are used by</w:t>
+      </w:r>
+      <w:r>
+        <w:t xml:space="preserve"> </w:t>
+      </w:r>
+      <w:proofErr w:type="spellStart"/>
+      <w:r>
+        <w:t>experianced</w:t>
+      </w:r>
+      <w:proofErr w:type="spellEnd"/>
+      <w:r>
+        <w:t xml:space="preserve">  and </w:t>
+      </w:r>
+      <w:proofErr w:type="spellStart"/>
+      <w:r>
+        <w:t>persevarant</w:t>
+      </w:r>
+      <w:proofErr w:type="spellEnd"/>
+      <w:r>
+        <w:t xml:space="preserve"> fitness freak.</w:t>
+      </w:r>
+      <w:r>
+        <w:t>)</w:t>
+      </w:r>
+    </w:p>
+    <w:p>
+      <w:pPr>
+        <w:pStyle w:val="ListParagraph"/>
+      </w:pPr>
       <w:proofErr w:type="gramStart"/>
       <w:r>
-        <w:t>Dumbells</w:t>
-      </w:r>
-      <w:proofErr w:type="spellEnd"/>
-      <w:r>
-        <w:t xml:space="preserve">  are</w:t>
+        <w:t>Answer :</w:t>
       </w:r>
       <w:proofErr w:type="gramEnd"/>
       <w:r>
-        <w:t xml:space="preserve"> used by</w:t>
-      </w:r>
-      <w:r>
-        <w:t xml:space="preserve"> </w:t>
-      </w:r>
-      <w:proofErr w:type="spellStart"/>
-      <w:r>
-        <w:t>experianced</w:t>
-      </w:r>
-      <w:proofErr w:type="spellEnd"/>
-      <w:r>
-        <w:t xml:space="preserve">  and </w:t>
-      </w:r>
-      <w:proofErr w:type="spellStart"/>
-      <w:r>
-        <w:t>persevarant</w:t>
-      </w:r>
-      <w:proofErr w:type="spellEnd"/>
-      <w:r>
-        <w:t xml:space="preserve"> fitness freak.</w:t>
-      </w:r>
-    </w:p>
-    <w:p>
-      <w:pPr>
-        <w:pStyle w:val="ListParagraph"/>
-      </w:pPr>
-      <w:r>
-        <w:t>Notice the letter errors in the above (often mistaken words)</w:t>
-      </w:r>
-    </w:p>
-    <w:p>
-      <w:pPr>
-        <w:pStyle w:val="ListParagraph"/>
-      </w:pPr>
-      <w:r>
-        <w:t>Dumbbells: b was left</w:t>
-      </w:r>
-    </w:p>
-    <w:p>
-      <w:pPr>
-        <w:pStyle w:val="ListParagraph"/>
-      </w:pPr>
-      <w:proofErr w:type="gramStart"/>
-      <w:r>
-        <w:t>Experienced :</w:t>
-      </w:r>
-      <w:proofErr w:type="gramEnd"/>
-      <w:r>
-        <w:t xml:space="preserve"> e was left</w:t>
-      </w:r>
-    </w:p>
-    <w:p>
-      <w:pPr>
-        <w:pStyle w:val="ListParagraph"/>
-      </w:pPr>
-      <w:proofErr w:type="gramStart"/>
-      <w:r>
-        <w:t>Perseverant :</w:t>
-      </w:r>
-      <w:proofErr w:type="gramEnd"/>
-      <w:r>
-        <w:t xml:space="preserve"> e was left</w:t>
-      </w:r>
-    </w:p>
-    <w:p>
-      <w:pPr>
-        <w:pStyle w:val="ListParagraph"/>
-      </w:pPr>
-      <w:proofErr w:type="gramStart"/>
-      <w:r>
-        <w:t>Freaks :</w:t>
-      </w:r>
-      <w:proofErr w:type="gramEnd"/>
-      <w:r>
-        <w:t xml:space="preserve"> should be s.</w:t>
-      </w:r>
-    </w:p>
-    <w:p>
-      <w:pPr>
-        <w:pStyle w:val="ListParagraph"/>
-      </w:pPr>
-      <w:r>
-        <w:t>Answer becomes bees.</w:t>
-      </w:r>
-    </w:p>
-    <w:p>
-      <w:pPr>
-        <w:pStyle w:val="ListParagraph"/>
-      </w:pPr>
-      <w:r>
-        <w:t xml:space="preserve">To make it </w:t>
-      </w:r>
-      <w:proofErr w:type="gramStart"/>
-      <w:r>
-        <w:t>more tough</w:t>
-      </w:r>
-      <w:proofErr w:type="gramEnd"/>
-      <w:r>
-        <w:t xml:space="preserve"> we can have</w:t>
-      </w:r>
-      <w:r>
-        <w:t xml:space="preserve"> some encryption to hide the </w:t>
-      </w:r>
-      <w:r>
-        <w:t>QR code also.</w:t>
+        <w:t xml:space="preserve"> bees.</w:t>
       </w:r>
     </w:p>
     <w:p>
@@ -165,15 +147,12 @@
           <w:numId w:val="1"/>
         </w:numPr>
       </w:pPr>
-      <w:r>
-        <w:t>Next level we can make use of this web template</w:t>
-      </w:r>
-    </w:p>
-    <w:p>
-      <w:pPr>
-        <w:pStyle w:val="ListParagraph"/>
-      </w:pPr>
-      <w:hyperlink r:id="rId5" w:history="1">
+    </w:p>
+    <w:p>
+      <w:pPr>
+        <w:pStyle w:val="ListParagraph"/>
+      </w:pPr>
+      <w:hyperlink r:id="rId6" w:history="1">
         <w:r>
           <w:rPr>
             <w:rStyle w:val="Hyperlink"/>
@@ -187,94 +166,63 @@
         <w:pStyle w:val="ListParagraph"/>
       </w:pPr>
       <w:r>
-        <w:t>On this template wherever the user clicks he is directed to a page where the message prompts</w:t>
-      </w:r>
-    </w:p>
-    <w:p>
-      <w:pPr>
-        <w:pStyle w:val="ListParagraph"/>
-      </w:pPr>
+        <w:t xml:space="preserve">//Just </w:t>
+      </w:r>
       <w:proofErr w:type="gramStart"/>
       <w:r>
-        <w:t>“ERROR 404.</w:t>
+        <w:t>have</w:t>
       </w:r>
       <w:proofErr w:type="gramEnd"/>
       <w:r>
-        <w:t xml:space="preserve"> DNS BROWSER NOT FOUND.”</w:t>
-      </w:r>
-    </w:p>
-    <w:p>
-      <w:pPr>
-        <w:pStyle w:val="ListParagraph"/>
-      </w:pPr>
-      <w:r>
-        <w:t xml:space="preserve">If you observe carefully this is a wrong message it is always a </w:t>
+        <w:t xml:space="preserve"> this template on the webpage. No questions/texts.</w:t>
+      </w:r>
+    </w:p>
+    <w:p>
+      <w:pPr>
+        <w:pStyle w:val="ListParagraph"/>
+        <w:rPr>
+          <w:color w:val="FF0000"/>
+        </w:rPr>
+      </w:pPr>
+      <w:r>
+        <w:rPr>
+          <w:color w:val="FF0000"/>
+        </w:rPr>
+        <w:t xml:space="preserve"> Source code add:</w:t>
+      </w:r>
+      <w:proofErr w:type="gramStart"/>
+      <w:r>
+        <w:rPr>
+          <w:color w:val="FF0000"/>
+        </w:rPr>
+        <w:t>(</w:t>
+      </w:r>
+      <w:r>
+        <w:rPr>
+          <w:color w:val="FF0000"/>
+        </w:rPr>
+        <w:t>/</w:t>
       </w:r>
       <w:proofErr w:type="spellStart"/>
-      <w:r>
-        <w:t>dns</w:t>
+      <w:proofErr w:type="gramEnd"/>
+      <w:r>
+        <w:rPr>
+          <w:color w:val="FF0000"/>
+        </w:rPr>
+        <w:t>hankuro</w:t>
       </w:r>
       <w:proofErr w:type="spellEnd"/>
       <w:r>
-        <w:t xml:space="preserve"> server but many wouldn’t notice that. The word browser and the fire actually are hints.</w:t>
-      </w:r>
-    </w:p>
-    <w:p>
-      <w:pPr>
-        <w:pStyle w:val="ListParagraph"/>
-      </w:pPr>
-      <w:r>
-        <w:t>In the source code we will hide “</w:t>
-      </w:r>
-      <w:r>
-        <w:t>/</w:t>
-      </w:r>
-      <w:proofErr w:type="spellStart"/>
-      <w:r>
-        <w:t>hankuro</w:t>
-      </w:r>
-      <w:proofErr w:type="spellEnd"/>
-      <w:r>
+        <w:rPr>
+          <w:color w:val="FF0000"/>
+        </w:rPr>
         <w:t>/pen/QMVLJZ</w:t>
       </w:r>
       <w:r>
-        <w:t xml:space="preserve">” this link in comments. This link will have to be pasted after the codepen.io in the previous link to get </w:t>
-      </w:r>
-      <w:hyperlink r:id="rId6" w:history="1">
-        <w:r>
-          <w:rPr>
-            <w:rStyle w:val="Hyperlink"/>
-          </w:rPr>
-          <w:t>https://codepen.io/hankuro/pen/QMVLJZ</w:t>
-        </w:r>
-      </w:hyperlink>
-    </w:p>
-    <w:p>
-      <w:pPr>
-        <w:pStyle w:val="ListParagraph"/>
-        <w:ind w:left="1440" w:hanging="720"/>
-      </w:pPr>
-      <w:r>
-        <w:t>To get the wolf</w:t>
-      </w:r>
-      <w:r>
-        <w:t xml:space="preserve"> template </w:t>
-      </w:r>
-      <w:proofErr w:type="gramStart"/>
-      <w:r>
-        <w:t>( can</w:t>
-      </w:r>
-      <w:proofErr w:type="gramEnd"/>
-      <w:r>
-        <w:t xml:space="preserve"> be changed to a fox like we can create this </w:t>
-      </w:r>
-      <w:proofErr w:type="spellStart"/>
-      <w:r>
-        <w:t>codepen</w:t>
-      </w:r>
-      <w:proofErr w:type="spellEnd"/>
-      <w:r>
-        <w:t xml:space="preserve"> template from our account.)</w:t>
+        <w:rPr>
+          <w:color w:val="FF0000"/>
+        </w:rPr>
+        <w:t>)</w:t>
       </w:r>
     </w:p>
     <w:p>
@@ -318,6 +266,17 @@
           <w:numId w:val="1"/>
         </w:numPr>
       </w:pPr>
+      <w:r>
+        <w:t xml:space="preserve">//Paste the map on the pinned </w:t>
+      </w:r>
+      <w:proofErr w:type="spellStart"/>
+      <w:r>
+        <w:t>note.No</w:t>
+      </w:r>
+      <w:proofErr w:type="spellEnd"/>
+      <w:r>
+        <w:t xml:space="preserve"> texts/ Questions</w:t>
+      </w:r>
     </w:p>
     <w:p>
       <w:pPr>
@@ -428,122 +387,22 @@
       <w:pPr>
         <w:pStyle w:val="ListParagraph"/>
       </w:pPr>
-    </w:p>
-    <w:p>
-      <w:pPr>
-        <w:pStyle w:val="ListParagraph"/>
-      </w:pPr>
-      <w:r>
-        <w:t>In the next level using photo editing app we are going to paste the above route (map</w:t>
-      </w:r>
-      <w:proofErr w:type="gramStart"/>
-      <w:r>
-        <w:t>)on</w:t>
-      </w:r>
-      <w:proofErr w:type="gramEnd"/>
-      <w:r>
-        <w:t xml:space="preserve"> the pinned note. On either ends of the route we will edit to make a start and a finish word.</w:t>
-      </w:r>
-    </w:p>
-    <w:p>
-      <w:pPr>
-        <w:pStyle w:val="ListParagraph"/>
-      </w:pPr>
-      <w:r>
-        <w:t xml:space="preserve">We have to </w:t>
-      </w:r>
-      <w:proofErr w:type="spellStart"/>
-      <w:r>
-        <w:t>enrypt</w:t>
-      </w:r>
-      <w:proofErr w:type="spellEnd"/>
-      <w:r>
-        <w:t xml:space="preserve"> “</w:t>
-      </w:r>
-      <w:proofErr w:type="spellStart"/>
-      <w:r>
-        <w:rPr>
-          <w:b/>
-        </w:rPr>
-        <w:t>Sijo_pali</w:t>
-      </w:r>
-      <w:proofErr w:type="spellEnd"/>
-      <w:r>
-        <w:t xml:space="preserve"> “somewhere on the page. </w:t>
-      </w:r>
-      <w:proofErr w:type="spellStart"/>
-      <w:r>
-        <w:t>Basiaclly</w:t>
-      </w:r>
-      <w:proofErr w:type="spellEnd"/>
-      <w:r>
-        <w:t xml:space="preserve"> he is a photographer and he has </w:t>
-      </w:r>
-      <w:proofErr w:type="spellStart"/>
-      <w:r>
-        <w:t>pics</w:t>
-      </w:r>
-      <w:proofErr w:type="spellEnd"/>
-      <w:r>
-        <w:t xml:space="preserve"> from </w:t>
-      </w:r>
-      <w:r>
-        <w:t>v</w:t>
-      </w:r>
-      <w:r>
-        <w:t xml:space="preserve">arious places in </w:t>
-      </w:r>
-      <w:proofErr w:type="spellStart"/>
-      <w:proofErr w:type="gramStart"/>
-      <w:r>
-        <w:t>india</w:t>
-      </w:r>
-      <w:proofErr w:type="spellEnd"/>
-      <w:proofErr w:type="gramEnd"/>
-      <w:r>
-        <w:t xml:space="preserve">. The above map is of Jammu and Kashmir. So the player will </w:t>
-      </w:r>
-      <w:r>
-        <w:lastRenderedPageBreak/>
-        <w:t xml:space="preserve">have to search for </w:t>
-      </w:r>
-      <w:proofErr w:type="spellStart"/>
-      <w:r>
-        <w:t>sijo</w:t>
-      </w:r>
-      <w:proofErr w:type="spellEnd"/>
-      <w:r>
-        <w:t xml:space="preserve"> </w:t>
-      </w:r>
-      <w:proofErr w:type="spellStart"/>
-      <w:proofErr w:type="gramStart"/>
-      <w:r>
-        <w:t>pali</w:t>
-      </w:r>
-      <w:proofErr w:type="spellEnd"/>
-      <w:r>
-        <w:t xml:space="preserve"> ,</w:t>
-      </w:r>
-      <w:proofErr w:type="gramEnd"/>
-      <w:r>
-        <w:t xml:space="preserve"> go to his </w:t>
-      </w:r>
-      <w:proofErr w:type="spellStart"/>
-      <w:r>
-        <w:t>pininterest</w:t>
-      </w:r>
-      <w:proofErr w:type="spellEnd"/>
-      <w:r>
-        <w:t xml:space="preserve"> or </w:t>
-      </w:r>
-      <w:proofErr w:type="spellStart"/>
-      <w:r>
-        <w:t>insta</w:t>
-      </w:r>
-      <w:proofErr w:type="spellEnd"/>
-      <w:r>
-        <w:t xml:space="preserve"> and then find out a picture from Kashmir.</w:t>
-      </w:r>
+      <w:r>
+        <w:t xml:space="preserve">Answer: </w:t>
+      </w:r>
+      <w:hyperlink r:id="rId9" w:history="1">
+        <w:r>
+          <w:rPr>
+            <w:rStyle w:val="Hyperlink"/>
+          </w:rPr>
+          <w:t>https://instagurum.com/media/BYFzwvSnZBI</w:t>
+        </w:r>
+      </w:hyperlink>
+    </w:p>
+    <w:p>
+      <w:pPr>
+        <w:pStyle w:val="ListParagraph"/>
+      </w:pPr>
     </w:p>
     <w:p>
       <w:pPr>
@@ -561,6 +420,9 @@
           <w:numId w:val="1"/>
         </w:numPr>
       </w:pPr>
+      <w:r>
+        <w:t>//</w:t>
+      </w:r>
       <w:r>
         <w:t>Morse code</w:t>
       </w:r>
@@ -595,6 +457,7 @@
           <w:sz w:val="54"/>
           <w:szCs w:val="54"/>
         </w:rPr>
+        <w:lastRenderedPageBreak/>
         <w:t>-.-. / --- / -. / --. / .-. / .- / - / ..- / .-.. / .- / - / .. / --- / -. / ...</w:t>
       </w:r>
     </w:p>
@@ -613,6 +476,9 @@
       </w:r>
       <w:proofErr w:type="gramEnd"/>
       <w:r>
+        <w:t xml:space="preserve"> </w:t>
+      </w:r>
+      <w:r>
         <w:t xml:space="preserve"> Congratulations.</w:t>
       </w:r>
     </w:p>
@@ -622,6 +488,9 @@
       </w:pPr>
       <w:r>
         <w:t>---------------------------------------------------------------------</w:t>
+      </w:r>
+      <w:r>
+        <w:t>-----------------------------------------------</w:t>
       </w:r>
     </w:p>
     <w:p>
@@ -638,29 +507,26 @@
         </w:numPr>
       </w:pPr>
       <w:r>
-        <w:t xml:space="preserve">We can have a line that says “Carefully observe and </w:t>
-      </w:r>
-      <w:r>
-        <w:rPr>
-          <w:b/>
-        </w:rPr>
+        <w:t xml:space="preserve">Carefully observe and </w:t>
+      </w:r>
+      <w:r>
         <w:t>write answer</w:t>
       </w:r>
       <w:r>
-        <w:t xml:space="preserve">.” We can several </w:t>
-      </w:r>
-      <w:proofErr w:type="spellStart"/>
+        <w:t>.</w:t>
+      </w:r>
+    </w:p>
+    <w:p>
+      <w:pPr>
+        <w:pStyle w:val="ListParagraph"/>
+      </w:pPr>
       <w:proofErr w:type="gramStart"/>
       <w:r>
-        <w:t>popups</w:t>
-      </w:r>
-      <w:proofErr w:type="spellEnd"/>
-      <w:r>
-        <w:t xml:space="preserve"> ,images</w:t>
+        <w:t>Answer :</w:t>
       </w:r>
       <w:proofErr w:type="gramEnd"/>
       <w:r>
-        <w:t xml:space="preserve">  and stuff to mislead. But finally the answer should be “answer” only :P</w:t>
+        <w:t xml:space="preserve"> Answer</w:t>
       </w:r>
     </w:p>
     <w:p>
@@ -675,28 +541,27 @@
     <w:p>
       <w:pPr>
         <w:pStyle w:val="ListParagraph"/>
-        <w:numPr>
-          <w:ilvl w:val="0"/>
-          <w:numId w:val="3"/>
-        </w:numPr>
-      </w:pPr>
-      <w:r>
-        <w:t xml:space="preserve">In the next level , we can extract the audio from this </w:t>
-      </w:r>
-      <w:proofErr w:type="spellStart"/>
-      <w:r>
-        <w:t>youtube</w:t>
-      </w:r>
-      <w:proofErr w:type="spellEnd"/>
-      <w:r>
-        <w:t xml:space="preserve"> link: </w:t>
-      </w:r>
-    </w:p>
-    <w:p>
-      <w:pPr>
-        <w:pStyle w:val="ListParagraph"/>
-      </w:pPr>
-      <w:hyperlink r:id="rId9" w:history="1">
+      </w:pPr>
+      <w:r>
+        <w:t>5.</w:t>
+      </w:r>
+    </w:p>
+    <w:p>
+      <w:pPr>
+        <w:pStyle w:val="ListParagraph"/>
+      </w:pPr>
+      <w:r>
+        <w:t xml:space="preserve">Background music </w:t>
+      </w:r>
+      <w:proofErr w:type="gramStart"/>
+      <w:r>
+        <w:t>from :</w:t>
+      </w:r>
+      <w:proofErr w:type="gramEnd"/>
+      <w:r>
+        <w:t xml:space="preserve"> </w:t>
+      </w:r>
+      <w:hyperlink r:id="rId10" w:history="1">
         <w:r>
           <w:rPr>
             <w:rStyle w:val="Hyperlink"/>
@@ -710,26 +575,7 @@
         <w:pStyle w:val="ListParagraph"/>
       </w:pPr>
       <w:r>
-        <w:t xml:space="preserve">This is the </w:t>
-      </w:r>
-      <w:proofErr w:type="spellStart"/>
-      <w:r>
-        <w:t>youtube</w:t>
-      </w:r>
-      <w:proofErr w:type="spellEnd"/>
-      <w:r>
-        <w:t xml:space="preserve"> song. </w:t>
-      </w:r>
-    </w:p>
-    <w:p>
-      <w:pPr>
-        <w:pStyle w:val="ListParagraph"/>
-      </w:pPr>
-      <w:r>
-        <w:t>With this as the background</w:t>
-      </w:r>
-      <w:r>
-        <w:t xml:space="preserve"> music,</w:t>
+        <w:t>Background image:</w:t>
       </w:r>
     </w:p>
     <w:p>
@@ -742,9 +588,9 @@
         </w:rPr>
         <w:drawing>
           <wp:inline distT="0" distB="0" distL="0" distR="0">
-            <wp:extent cx="2368922" cy="1331868"/>
+            <wp:extent cx="2781300" cy="1564481"/>
             <wp:effectExtent l="19050" t="0" r="0" b="0"/>
-            <wp:docPr id="1" name="Picture 1"/>
+            <wp:docPr id="10" name="Picture 4" descr="Image result for woah nice meme"/>
             <wp:cNvGraphicFramePr>
               <a:graphicFrameLocks xmlns:a="http://schemas.openxmlformats.org/drawingml/2006/main" noChangeAspect="1"/>
             </wp:cNvGraphicFramePr>
@@ -752,13 +598,13 @@
               <a:graphicData uri="http://schemas.openxmlformats.org/drawingml/2006/picture">
                 <pic:pic xmlns:pic="http://schemas.openxmlformats.org/drawingml/2006/picture">
                   <pic:nvPicPr>
-                    <pic:cNvPr id="0" name="Picture 1"/>
+                    <pic:cNvPr id="0" name="Picture 4" descr="Image result for woah nice meme"/>
                     <pic:cNvPicPr>
                       <a:picLocks noChangeAspect="1" noChangeArrowheads="1"/>
                     </pic:cNvPicPr>
                   </pic:nvPicPr>
                   <pic:blipFill>
-                    <a:blip r:embed="rId10" cstate="print"/>
+                    <a:blip r:embed="rId11" cstate="print"/>
                     <a:srcRect/>
                     <a:stretch>
                       <a:fillRect/>
@@ -767,7 +613,7 @@
                   <pic:spPr bwMode="auto">
                     <a:xfrm>
                       <a:off x="0" y="0"/>
-                      <a:ext cx="2368922" cy="1331868"/>
+                      <a:ext cx="2781300" cy="1564481"/>
                     </a:xfrm>
                     <a:prstGeom prst="rect">
                       <a:avLst/>
@@ -792,152 +638,12 @@
         <w:pStyle w:val="ListParagraph"/>
       </w:pPr>
       <w:r>
-        <w:t>We will extract the above</w:t>
-      </w:r>
-      <w:r>
-        <w:t xml:space="preserve"> picture from the </w:t>
-      </w:r>
-      <w:proofErr w:type="spellStart"/>
-      <w:r>
-        <w:t>youtube</w:t>
-      </w:r>
-      <w:proofErr w:type="spellEnd"/>
+        <w:t>Answer:</w:t>
+      </w:r>
       <w:r>
         <w:t xml:space="preserve"> </w:t>
       </w:r>
-      <w:proofErr w:type="gramStart"/>
-      <w:r>
-        <w:t>video  (</w:t>
-      </w:r>
-      <w:proofErr w:type="gramEnd"/>
-      <w:r>
-        <w:t>“</w:t>
-      </w:r>
-      <w:proofErr w:type="spellStart"/>
-      <w:r>
-        <w:t>Woah</w:t>
-      </w:r>
-      <w:proofErr w:type="spellEnd"/>
-      <w:r>
-        <w:t xml:space="preserve"> nice meme</w:t>
-      </w:r>
-      <w:r>
-        <w:t>”</w:t>
-      </w:r>
-      <w:r>
-        <w:t>) for the background</w:t>
-      </w:r>
-      <w:r>
-        <w:t xml:space="preserve"> image</w:t>
-      </w:r>
-      <w:r>
-        <w:t>.</w:t>
-      </w:r>
-    </w:p>
-    <w:p>
-      <w:pPr>
-        <w:pStyle w:val="ListParagraph"/>
-      </w:pPr>
-      <w:r>
-        <w:t>The user will be fooled with various comments in the</w:t>
-      </w:r>
-      <w:r>
-        <w:t xml:space="preserve"> source code that talk about a</w:t>
-      </w:r>
-      <w:r>
-        <w:t xml:space="preserve"> “nice frog”.</w:t>
-      </w:r>
-    </w:p>
-    <w:p>
-      <w:pPr>
-        <w:pStyle w:val="ListParagraph"/>
-      </w:pPr>
-      <w:r>
-        <w:t>And as a footer of this page we can have the name of “</w:t>
-      </w:r>
-      <w:proofErr w:type="spellStart"/>
-      <w:r>
-        <w:t>Trevon</w:t>
-      </w:r>
-      <w:proofErr w:type="spellEnd"/>
-      <w:r>
-        <w:t xml:space="preserve"> Johnson” (The actual singer for the </w:t>
-      </w:r>
-      <w:proofErr w:type="spellStart"/>
-      <w:r>
-        <w:t>youtube</w:t>
-      </w:r>
-      <w:proofErr w:type="spellEnd"/>
-      <w:r>
-        <w:t xml:space="preserve"> song.)</w:t>
-      </w:r>
-    </w:p>
-    <w:p>
-      <w:pPr>
-        <w:pStyle w:val="ListParagraph"/>
-      </w:pPr>
-      <w:r>
-        <w:t>So basically they will have to thi</w:t>
-      </w:r>
-      <w:r>
-        <w:t xml:space="preserve">nk that this </w:t>
-      </w:r>
-      <w:proofErr w:type="spellStart"/>
-      <w:r>
-        <w:t>pic</w:t>
-      </w:r>
-      <w:proofErr w:type="spellEnd"/>
-      <w:r>
-        <w:t xml:space="preserve"> has to be searched for</w:t>
-      </w:r>
-      <w:r>
-        <w:t xml:space="preserve"> on the </w:t>
-      </w:r>
-      <w:proofErr w:type="spellStart"/>
-      <w:r>
-        <w:t>youtube</w:t>
-      </w:r>
-      <w:proofErr w:type="spellEnd"/>
-      <w:r>
-        <w:t>. In hints we can indirectly tell them about the memes and all.</w:t>
-      </w:r>
-    </w:p>
-    <w:p>
-      <w:pPr>
-        <w:pStyle w:val="ListParagraph"/>
-      </w:pPr>
-      <w:r>
-        <w:t xml:space="preserve">They will have to paste the </w:t>
-      </w:r>
-      <w:proofErr w:type="spellStart"/>
-      <w:proofErr w:type="gramStart"/>
-      <w:r>
-        <w:t>url</w:t>
-      </w:r>
-      <w:proofErr w:type="spellEnd"/>
-      <w:proofErr w:type="gramEnd"/>
-      <w:r>
-        <w:t xml:space="preserve"> of the video as the answer.</w:t>
-      </w:r>
-    </w:p>
-    <w:p>
-      <w:pPr>
-        <w:pStyle w:val="ListParagraph"/>
-      </w:pPr>
-      <w:r>
-        <w:t xml:space="preserve">The </w:t>
-      </w:r>
-      <w:proofErr w:type="spellStart"/>
-      <w:proofErr w:type="gramStart"/>
-      <w:r>
-        <w:t>url</w:t>
-      </w:r>
-      <w:proofErr w:type="spellEnd"/>
-      <w:proofErr w:type="gramEnd"/>
-      <w:r>
-        <w:t xml:space="preserve"> is </w:t>
-      </w:r>
-      <w:hyperlink r:id="rId11" w:history="1">
+      <w:hyperlink r:id="rId12" w:history="1">
         <w:r>
           <w:rPr>
             <w:rStyle w:val="Hyperlink"/>
@@ -978,6 +684,7 @@
           <w:sz w:val="36"/>
           <w:szCs w:val="36"/>
         </w:rPr>
+        <w:lastRenderedPageBreak/>
         <w:t>7</w:t>
       </w:r>
       <w:r>
@@ -1005,7 +712,7 @@
                     </pic:cNvPicPr>
                   </pic:nvPicPr>
                   <pic:blipFill>
-                    <a:blip r:embed="rId12" cstate="print"/>
+                    <a:blip r:embed="rId13" cstate="print"/>
                     <a:srcRect/>
                     <a:stretch>
                       <a:fillRect/>
@@ -1035,42 +742,9 @@
       </w:r>
     </w:p>
     <w:p>
-      <w:r>
-        <w:t xml:space="preserve"> I think we should hide tools like this on the webpage. As in we can have a code language for few </w:t>
-      </w:r>
-      <w:r>
-        <w:t>tools like for four tools or so</w:t>
-      </w:r>
-      <w:r>
-        <w:t xml:space="preserve">. After which they will have to understand they are </w:t>
-      </w:r>
-      <w:r>
-        <w:rPr>
-          <w:b/>
-        </w:rPr>
-        <w:t>edge tools</w:t>
-      </w:r>
-      <w:r>
-        <w:t xml:space="preserve">. The word edge can be hidden in the </w:t>
-      </w:r>
-      <w:proofErr w:type="spellStart"/>
       <w:proofErr w:type="gramStart"/>
       <w:r>
-        <w:t>url</w:t>
-      </w:r>
-      <w:proofErr w:type="spellEnd"/>
-      <w:proofErr w:type="gramEnd"/>
-      <w:r>
-        <w:t>.</w:t>
-      </w:r>
-    </w:p>
-    <w:p>
-      <w:r>
-        <w:t xml:space="preserve">We have to think of the way that user writes the anagram for edge </w:t>
-      </w:r>
-      <w:proofErr w:type="gramStart"/>
-      <w:r>
-        <w:t>tools :</w:t>
+        <w:t>Answer :</w:t>
       </w:r>
       <w:proofErr w:type="gramEnd"/>
       <w:r>
@@ -1122,7 +796,7 @@
                     </pic:cNvPicPr>
                   </pic:nvPicPr>
                   <pic:blipFill>
-                    <a:blip r:embed="rId13" cstate="print"/>
+                    <a:blip r:embed="rId14" cstate="print"/>
                     <a:srcRect/>
                     <a:stretch>
                       <a:fillRect/>
@@ -1175,7 +849,7 @@
                     </pic:cNvPicPr>
                   </pic:nvPicPr>
                   <pic:blipFill>
-                    <a:blip r:embed="rId14" cstate="print"/>
+                    <a:blip r:embed="rId15" cstate="print"/>
                     <a:srcRect/>
                     <a:stretch>
                       <a:fillRect/>
@@ -1228,7 +902,7 @@
                     </pic:cNvPicPr>
                   </pic:nvPicPr>
                   <pic:blipFill>
-                    <a:blip r:embed="rId15" cstate="print"/>
+                    <a:blip r:embed="rId16" cstate="print"/>
                     <a:srcRect/>
                     <a:stretch>
                       <a:fillRect/>
@@ -1262,7 +936,18 @@
         <w:pStyle w:val="ListParagraph"/>
       </w:pPr>
       <w:r>
-        <w:t xml:space="preserve">We can </w:t>
+        <w:t>//</w:t>
+      </w:r>
+      <w:r>
+        <w:t xml:space="preserve">We </w:t>
+      </w:r>
+      <w:proofErr w:type="gramStart"/>
+      <w:r>
+        <w:t>can</w:t>
+      </w:r>
+      <w:proofErr w:type="gramEnd"/>
+      <w:r>
+        <w:t xml:space="preserve"> </w:t>
       </w:r>
       <w:proofErr w:type="spellStart"/>
       <w:r>
@@ -1278,79 +963,113 @@
       </w:r>
       <w:proofErr w:type="spellEnd"/>
       <w:r>
-        <w:t xml:space="preserve"> in such a way that either of them comes on top of the other. Or like the person is shooting the drums with the flag sticker on it. We should create an element or a simple hover at some element or a click which should produce the word Fate.</w:t>
-      </w:r>
-    </w:p>
-    <w:p>
-      <w:pPr>
-        <w:pStyle w:val="ListParagraph"/>
-      </w:pPr>
-    </w:p>
-    <w:p>
-      <w:pPr>
-        <w:pStyle w:val="ListParagraph"/>
-      </w:pPr>
-      <w:r>
-        <w:t>So there is a movie called the Drums of fate. (Not many know)</w:t>
-      </w:r>
-    </w:p>
-    <w:p>
-      <w:pPr>
-        <w:pStyle w:val="ListParagraph"/>
-      </w:pPr>
-      <w:r>
-        <w:t>In his movie the cinematographer was a American-</w:t>
+        <w:t xml:space="preserve"> in such a way that either of them comes on top of the other</w:t>
+      </w:r>
+    </w:p>
+    <w:p>
+      <w:pPr>
+        <w:pStyle w:val="ListParagraph"/>
+      </w:pPr>
+    </w:p>
+    <w:p>
+      <w:pPr>
+        <w:pStyle w:val="ListParagraph"/>
+      </w:pPr>
+      <w:r>
+        <w:t xml:space="preserve">  </w:t>
       </w:r>
       <w:proofErr w:type="spellStart"/>
-      <w:r>
-        <w:t>chinese</w:t>
+      <w:proofErr w:type="gramStart"/>
+      <w:r>
+        <w:t>Ans</w:t>
       </w:r>
       <w:proofErr w:type="spellEnd"/>
       <w:r>
-        <w:t xml:space="preserve"> man called </w:t>
+        <w:t xml:space="preserve"> :James</w:t>
+      </w:r>
+      <w:proofErr w:type="gramEnd"/>
+      <w:r>
+        <w:t xml:space="preserve"> Wong Howe</w:t>
+      </w:r>
+    </w:p>
+    <w:p>
+      <w:pPr>
+        <w:pStyle w:val="ListParagraph"/>
+      </w:pPr>
+      <w:r>
+        <w:t>--------------------------------------------------------------------------</w:t>
+      </w:r>
+      <w:r>
+        <w:t>-----------------------------------------------------</w:t>
+      </w:r>
+    </w:p>
+    <w:p>
+      <w:pPr>
+        <w:pStyle w:val="ListParagraph"/>
+      </w:pPr>
+    </w:p>
+    <w:p>
+      <w:pPr>
+        <w:pStyle w:val="ListParagraph"/>
+      </w:pPr>
+    </w:p>
+    <w:p>
+      <w:pPr>
+        <w:pStyle w:val="ListParagraph"/>
+      </w:pPr>
+      <w:r>
+        <w:t>09.</w:t>
+      </w:r>
+      <w:r>
+        <w:t xml:space="preserve"> “</w:t>
+      </w:r>
+      <w:r>
+        <w:rPr>
+          <w:b/>
+        </w:rPr>
+        <w:t>Face it</w:t>
+      </w:r>
+      <w:r>
+        <w:t xml:space="preserve">! And see your life taking a turn towards success. </w:t>
       </w:r>
       <w:proofErr w:type="gramStart"/>
       <w:r>
-        <w:t>“ James</w:t>
+        <w:t>Because if it doesn’t challenge you, it doesn’t change you.”</w:t>
       </w:r>
       <w:proofErr w:type="gramEnd"/>
-      <w:r>
-        <w:t xml:space="preserve"> Wong Howe”</w:t>
-      </w:r>
-    </w:p>
-    <w:p>
-      <w:pPr>
-        <w:pStyle w:val="ListParagraph"/>
-      </w:pPr>
-      <w:r>
-        <w:t>--------------------------------------------------------------------------</w:t>
-      </w:r>
-      <w:r>
-        <w:t>-----------------------------------------------------</w:t>
-      </w:r>
-    </w:p>
-    <w:p>
-      <w:pPr>
-        <w:pStyle w:val="ListParagraph"/>
-      </w:pPr>
-    </w:p>
-    <w:p>
-      <w:pPr>
-        <w:pStyle w:val="ListParagraph"/>
-      </w:pPr>
+    </w:p>
+    <w:p>
+      <w:pPr>
+        <w:pStyle w:val="ListParagraph"/>
+        <w:numPr>
+          <w:ilvl w:val="0"/>
+          <w:numId w:val="2"/>
+        </w:numPr>
+      </w:pPr>
+      <w:proofErr w:type="spellStart"/>
+      <w:r>
+        <w:t>Opuesto</w:t>
+      </w:r>
+      <w:proofErr w:type="spellEnd"/>
+    </w:p>
+    <w:p>
+      <w:pPr>
+        <w:pStyle w:val="ListParagraph"/>
+        <w:ind w:left="1080"/>
+        <w:rPr>
+          <w:b/>
+        </w:rPr>
+      </w:pPr>
+      <w:r>
+        <w:rPr>
+          <w:b/>
+        </w:rPr>
+        <w:t>Background image:</w:t>
+      </w:r>
     </w:p>
     <w:p>
       <w:pPr>
         <w:ind w:left="360"/>
-      </w:pPr>
-      <w:r>
-        <w:lastRenderedPageBreak/>
-        <w:t>09.</w:t>
-      </w:r>
-    </w:p>
-    <w:p>
-      <w:pPr>
-        <w:pStyle w:val="ListParagraph"/>
       </w:pPr>
       <w:r>
         <w:rPr>
@@ -1358,9 +1077,9 @@
         </w:rPr>
         <w:drawing>
           <wp:inline distT="0" distB="0" distL="0" distR="0">
-            <wp:extent cx="2021205" cy="1138707"/>
-            <wp:effectExtent l="19050" t="0" r="0" b="0"/>
-            <wp:docPr id="7" name="Picture 11" descr="Image result for yellow streak"/>
+            <wp:extent cx="1731883" cy="975709"/>
+            <wp:effectExtent l="19050" t="0" r="1667" b="0"/>
+            <wp:docPr id="11" name="Picture 11" descr="Image result for yellow streak"/>
             <wp:cNvGraphicFramePr>
               <a:graphicFrameLocks xmlns:a="http://schemas.openxmlformats.org/drawingml/2006/main" noChangeAspect="1"/>
             </wp:cNvGraphicFramePr>
@@ -1374,7 +1093,7 @@
                     </pic:cNvPicPr>
                   </pic:nvPicPr>
                   <pic:blipFill>
-                    <a:blip r:embed="rId16" cstate="print"/>
+                    <a:blip r:embed="rId17" cstate="print"/>
                     <a:srcRect/>
                     <a:stretch>
                       <a:fillRect/>
@@ -1383,7 +1102,7 @@
                   <pic:spPr bwMode="auto">
                     <a:xfrm>
                       <a:off x="0" y="0"/>
-                      <a:ext cx="2021205" cy="1138707"/>
+                      <a:ext cx="1733517" cy="976629"/>
                     </a:xfrm>
                     <a:prstGeom prst="rect">
                       <a:avLst/>
@@ -1407,118 +1126,21 @@
       <w:pPr>
         <w:pStyle w:val="ListParagraph"/>
       </w:pPr>
-      <w:r>
-        <w:t xml:space="preserve"> We wi</w:t>
-      </w:r>
-      <w:r>
-        <w:t xml:space="preserve">ll </w:t>
-      </w:r>
-      <w:proofErr w:type="spellStart"/>
-      <w:r>
-        <w:t>photoshop</w:t>
-      </w:r>
-      <w:proofErr w:type="spellEnd"/>
-      <w:r>
-        <w:t xml:space="preserve"> and write on the image a quote</w:t>
-      </w:r>
+    </w:p>
+    <w:p>
+      <w:pPr>
+        <w:pStyle w:val="ListParagraph"/>
+      </w:pPr>
       <w:proofErr w:type="gramStart"/>
       <w:r>
-        <w:t>.(</w:t>
+        <w:t>Answer :</w:t>
       </w:r>
       <w:proofErr w:type="gramEnd"/>
       <w:r>
-        <w:t xml:space="preserve"> Made by me but we will pretend :P)</w:t>
-      </w:r>
-    </w:p>
-    <w:p>
-      <w:pPr>
-        <w:pStyle w:val="ListParagraph"/>
-      </w:pPr>
-      <w:r>
-        <w:t xml:space="preserve">The quote is </w:t>
-      </w:r>
-    </w:p>
-    <w:p>
-      <w:pPr>
-        <w:pStyle w:val="ListParagraph"/>
-      </w:pPr>
-      <w:r>
-        <w:t>“</w:t>
-      </w:r>
-      <w:r>
-        <w:rPr>
-          <w:b/>
-        </w:rPr>
-        <w:t>Face it</w:t>
-      </w:r>
-      <w:r>
-        <w:t xml:space="preserve">! And see your life taking a turn towards success. </w:t>
-      </w:r>
-      <w:proofErr w:type="gramStart"/>
-      <w:r>
-        <w:t>Because if it doesn’t challenge you, it doesn’t change you.”</w:t>
-      </w:r>
-      <w:proofErr w:type="gramEnd"/>
-    </w:p>
-    <w:p>
-      <w:pPr>
-        <w:pStyle w:val="ListParagraph"/>
-        <w:numPr>
-          <w:ilvl w:val="0"/>
-          <w:numId w:val="2"/>
-        </w:numPr>
-      </w:pPr>
-      <w:proofErr w:type="spellStart"/>
-      <w:r>
-        <w:t>Opuesto</w:t>
-      </w:r>
-      <w:proofErr w:type="spellEnd"/>
-    </w:p>
-    <w:p>
-      <w:r>
-        <w:t xml:space="preserve">So in here we pretend that this quote is by </w:t>
-      </w:r>
-      <w:proofErr w:type="spellStart"/>
-      <w:r>
-        <w:t>opuesto</w:t>
-      </w:r>
-      <w:proofErr w:type="spellEnd"/>
-      <w:r>
-        <w:t xml:space="preserve"> but it is just the Spanish word for opposite. This quote is for the coward people. And how do we know that? Yes from the quote itself and also the image.</w:t>
-      </w:r>
-    </w:p>
-    <w:p>
-      <w:r>
-        <w:t xml:space="preserve">A phrase called </w:t>
-      </w:r>
-      <w:proofErr w:type="gramStart"/>
-      <w:r>
-        <w:t>“ Yellow</w:t>
-      </w:r>
-      <w:proofErr w:type="gramEnd"/>
-      <w:r>
-        <w:t xml:space="preserve"> streak” means cowardice.</w:t>
-      </w:r>
-    </w:p>
-    <w:p>
-      <w:r>
-        <w:t xml:space="preserve">And the answer would be </w:t>
-      </w:r>
-      <w:proofErr w:type="spellStart"/>
-      <w:r>
-        <w:t>opuesto</w:t>
-      </w:r>
-      <w:proofErr w:type="spellEnd"/>
-      <w:r>
-        <w:t xml:space="preserve"> of yellow streak that is courage/</w:t>
-      </w:r>
-      <w:proofErr w:type="spellStart"/>
-      <w:r>
-        <w:t>couragrous</w:t>
-      </w:r>
-      <w:proofErr w:type="spellEnd"/>
-      <w:r>
-        <w:t>/hero.</w:t>
+        <w:t xml:space="preserve"> Courageous</w:t>
+      </w:r>
+      <w:r>
+        <w:t xml:space="preserve"> </w:t>
       </w:r>
     </w:p>
     <w:p>
@@ -1555,56 +1177,6 @@
                 <pic:pic xmlns:pic="http://schemas.openxmlformats.org/drawingml/2006/picture">
                   <pic:nvPicPr>
                     <pic:cNvPr id="0" name="Picture 24" descr="http://www.dcode.fr/tools/wingdings/images/char(100).png"/>
-                    <pic:cNvPicPr>
-                      <a:picLocks noChangeAspect="1" noChangeArrowheads="1"/>
-                    </pic:cNvPicPr>
-                  </pic:nvPicPr>
-                  <pic:blipFill>
-                    <a:blip r:embed="rId17" cstate="print"/>
-                    <a:srcRect/>
-                    <a:stretch>
-                      <a:fillRect/>
-                    </a:stretch>
-                  </pic:blipFill>
-                  <pic:spPr bwMode="auto">
-                    <a:xfrm>
-                      <a:off x="0" y="0"/>
-                      <a:ext cx="285750" cy="247650"/>
-                    </a:xfrm>
-                    <a:prstGeom prst="rect">
-                      <a:avLst/>
-                    </a:prstGeom>
-                    <a:noFill/>
-                    <a:ln w="9525">
-                      <a:noFill/>
-                      <a:miter lim="800000"/>
-                      <a:headEnd/>
-                      <a:tailEnd/>
-                    </a:ln>
-                  </pic:spPr>
-                </pic:pic>
-              </a:graphicData>
-            </a:graphic>
-          </wp:inline>
-        </w:drawing>
-      </w:r>
-      <w:r>
-        <w:rPr>
-          <w:noProof/>
-        </w:rPr>
-        <w:drawing>
-          <wp:inline distT="0" distB="0" distL="0" distR="0">
-            <wp:extent cx="285750" cy="247650"/>
-            <wp:effectExtent l="19050" t="0" r="0" b="0"/>
-            <wp:docPr id="25" name="Picture 25" descr="http://www.dcode.fr/tools/wingdings/images/char(105).png"/>
-            <wp:cNvGraphicFramePr>
-              <a:graphicFrameLocks xmlns:a="http://schemas.openxmlformats.org/drawingml/2006/main" noChangeAspect="1"/>
-            </wp:cNvGraphicFramePr>
-            <a:graphic xmlns:a="http://schemas.openxmlformats.org/drawingml/2006/main">
-              <a:graphicData uri="http://schemas.openxmlformats.org/drawingml/2006/picture">
-                <pic:pic xmlns:pic="http://schemas.openxmlformats.org/drawingml/2006/picture">
-                  <pic:nvPicPr>
-                    <pic:cNvPr id="0" name="Picture 25" descr="http://www.dcode.fr/tools/wingdings/images/char(105).png"/>
                     <pic:cNvPicPr>
                       <a:picLocks noChangeAspect="1" noChangeArrowheads="1"/>
                     </pic:cNvPicPr>
@@ -1646,7 +1218,7 @@
           <wp:inline distT="0" distB="0" distL="0" distR="0">
             <wp:extent cx="285750" cy="247650"/>
             <wp:effectExtent l="19050" t="0" r="0" b="0"/>
-            <wp:docPr id="26" name="Picture 26" descr="http://www.dcode.fr/tools/wingdings/images/char(100).png"/>
+            <wp:docPr id="25" name="Picture 25" descr="http://www.dcode.fr/tools/wingdings/images/char(105).png"/>
             <wp:cNvGraphicFramePr>
               <a:graphicFrameLocks xmlns:a="http://schemas.openxmlformats.org/drawingml/2006/main" noChangeAspect="1"/>
             </wp:cNvGraphicFramePr>
@@ -1654,57 +1226,7 @@
               <a:graphicData uri="http://schemas.openxmlformats.org/drawingml/2006/picture">
                 <pic:pic xmlns:pic="http://schemas.openxmlformats.org/drawingml/2006/picture">
                   <pic:nvPicPr>
-                    <pic:cNvPr id="0" name="Picture 26" descr="http://www.dcode.fr/tools/wingdings/images/char(100).png"/>
-                    <pic:cNvPicPr>
-                      <a:picLocks noChangeAspect="1" noChangeArrowheads="1"/>
-                    </pic:cNvPicPr>
-                  </pic:nvPicPr>
-                  <pic:blipFill>
-                    <a:blip r:embed="rId17" cstate="print"/>
-                    <a:srcRect/>
-                    <a:stretch>
-                      <a:fillRect/>
-                    </a:stretch>
-                  </pic:blipFill>
-                  <pic:spPr bwMode="auto">
-                    <a:xfrm>
-                      <a:off x="0" y="0"/>
-                      <a:ext cx="285750" cy="247650"/>
-                    </a:xfrm>
-                    <a:prstGeom prst="rect">
-                      <a:avLst/>
-                    </a:prstGeom>
-                    <a:noFill/>
-                    <a:ln w="9525">
-                      <a:noFill/>
-                      <a:miter lim="800000"/>
-                      <a:headEnd/>
-                      <a:tailEnd/>
-                    </a:ln>
-                  </pic:spPr>
-                </pic:pic>
-              </a:graphicData>
-            </a:graphic>
-          </wp:inline>
-        </w:drawing>
-      </w:r>
-      <w:r>
-        <w:rPr>
-          <w:noProof/>
-        </w:rPr>
-        <w:drawing>
-          <wp:inline distT="0" distB="0" distL="0" distR="0">
-            <wp:extent cx="285750" cy="247650"/>
-            <wp:effectExtent l="19050" t="0" r="0" b="0"/>
-            <wp:docPr id="27" name="Picture 27" descr="http://www.dcode.fr/tools/wingdings/images/char(32).png"/>
-            <wp:cNvGraphicFramePr>
-              <a:graphicFrameLocks xmlns:a="http://schemas.openxmlformats.org/drawingml/2006/main" noChangeAspect="1"/>
-            </wp:cNvGraphicFramePr>
-            <a:graphic xmlns:a="http://schemas.openxmlformats.org/drawingml/2006/main">
-              <a:graphicData uri="http://schemas.openxmlformats.org/drawingml/2006/picture">
-                <pic:pic xmlns:pic="http://schemas.openxmlformats.org/drawingml/2006/picture">
-                  <pic:nvPicPr>
-                    <pic:cNvPr id="0" name="Picture 27" descr="http://www.dcode.fr/tools/wingdings/images/char(32).png"/>
+                    <pic:cNvPr id="0" name="Picture 25" descr="http://www.dcode.fr/tools/wingdings/images/char(105).png"/>
                     <pic:cNvPicPr>
                       <a:picLocks noChangeAspect="1" noChangeArrowheads="1"/>
                     </pic:cNvPicPr>
@@ -1746,7 +1268,7 @@
           <wp:inline distT="0" distB="0" distL="0" distR="0">
             <wp:extent cx="285750" cy="247650"/>
             <wp:effectExtent l="19050" t="0" r="0" b="0"/>
-            <wp:docPr id="28" name="Picture 28" descr="http://www.dcode.fr/tools/wingdings/images/char(117).png"/>
+            <wp:docPr id="26" name="Picture 26" descr="http://www.dcode.fr/tools/wingdings/images/char(100).png"/>
             <wp:cNvGraphicFramePr>
               <a:graphicFrameLocks xmlns:a="http://schemas.openxmlformats.org/drawingml/2006/main" noChangeAspect="1"/>
             </wp:cNvGraphicFramePr>
@@ -1754,7 +1276,57 @@
               <a:graphicData uri="http://schemas.openxmlformats.org/drawingml/2006/picture">
                 <pic:pic xmlns:pic="http://schemas.openxmlformats.org/drawingml/2006/picture">
                   <pic:nvPicPr>
-                    <pic:cNvPr id="0" name="Picture 28" descr="http://www.dcode.fr/tools/wingdings/images/char(117).png"/>
+                    <pic:cNvPr id="0" name="Picture 26" descr="http://www.dcode.fr/tools/wingdings/images/char(100).png"/>
+                    <pic:cNvPicPr>
+                      <a:picLocks noChangeAspect="1" noChangeArrowheads="1"/>
+                    </pic:cNvPicPr>
+                  </pic:nvPicPr>
+                  <pic:blipFill>
+                    <a:blip r:embed="rId18" cstate="print"/>
+                    <a:srcRect/>
+                    <a:stretch>
+                      <a:fillRect/>
+                    </a:stretch>
+                  </pic:blipFill>
+                  <pic:spPr bwMode="auto">
+                    <a:xfrm>
+                      <a:off x="0" y="0"/>
+                      <a:ext cx="285750" cy="247650"/>
+                    </a:xfrm>
+                    <a:prstGeom prst="rect">
+                      <a:avLst/>
+                    </a:prstGeom>
+                    <a:noFill/>
+                    <a:ln w="9525">
+                      <a:noFill/>
+                      <a:miter lim="800000"/>
+                      <a:headEnd/>
+                      <a:tailEnd/>
+                    </a:ln>
+                  </pic:spPr>
+                </pic:pic>
+              </a:graphicData>
+            </a:graphic>
+          </wp:inline>
+        </w:drawing>
+      </w:r>
+      <w:r>
+        <w:rPr>
+          <w:noProof/>
+        </w:rPr>
+        <w:drawing>
+          <wp:inline distT="0" distB="0" distL="0" distR="0">
+            <wp:extent cx="285750" cy="247650"/>
+            <wp:effectExtent l="19050" t="0" r="0" b="0"/>
+            <wp:docPr id="27" name="Picture 27" descr="http://www.dcode.fr/tools/wingdings/images/char(32).png"/>
+            <wp:cNvGraphicFramePr>
+              <a:graphicFrameLocks xmlns:a="http://schemas.openxmlformats.org/drawingml/2006/main" noChangeAspect="1"/>
+            </wp:cNvGraphicFramePr>
+            <a:graphic xmlns:a="http://schemas.openxmlformats.org/drawingml/2006/main">
+              <a:graphicData uri="http://schemas.openxmlformats.org/drawingml/2006/picture">
+                <pic:pic xmlns:pic="http://schemas.openxmlformats.org/drawingml/2006/picture">
+                  <pic:nvPicPr>
+                    <pic:cNvPr id="0" name="Picture 27" descr="http://www.dcode.fr/tools/wingdings/images/char(32).png"/>
                     <pic:cNvPicPr>
                       <a:picLocks noChangeAspect="1" noChangeArrowheads="1"/>
                     </pic:cNvPicPr>
@@ -1796,7 +1368,7 @@
           <wp:inline distT="0" distB="0" distL="0" distR="0">
             <wp:extent cx="285750" cy="247650"/>
             <wp:effectExtent l="19050" t="0" r="0" b="0"/>
-            <wp:docPr id="29" name="Picture 29" descr="http://www.dcode.fr/tools/wingdings/images/char(32).png"/>
+            <wp:docPr id="28" name="Picture 28" descr="http://www.dcode.fr/tools/wingdings/images/char(117).png"/>
             <wp:cNvGraphicFramePr>
               <a:graphicFrameLocks xmlns:a="http://schemas.openxmlformats.org/drawingml/2006/main" noChangeAspect="1"/>
             </wp:cNvGraphicFramePr>
@@ -1804,57 +1376,7 @@
               <a:graphicData uri="http://schemas.openxmlformats.org/drawingml/2006/picture">
                 <pic:pic xmlns:pic="http://schemas.openxmlformats.org/drawingml/2006/picture">
                   <pic:nvPicPr>
-                    <pic:cNvPr id="0" name="Picture 29" descr="http://www.dcode.fr/tools/wingdings/images/char(32).png"/>
-                    <pic:cNvPicPr>
-                      <a:picLocks noChangeAspect="1" noChangeArrowheads="1"/>
-                    </pic:cNvPicPr>
-                  </pic:nvPicPr>
-                  <pic:blipFill>
-                    <a:blip r:embed="rId19" cstate="print"/>
-                    <a:srcRect/>
-                    <a:stretch>
-                      <a:fillRect/>
-                    </a:stretch>
-                  </pic:blipFill>
-                  <pic:spPr bwMode="auto">
-                    <a:xfrm>
-                      <a:off x="0" y="0"/>
-                      <a:ext cx="285750" cy="247650"/>
-                    </a:xfrm>
-                    <a:prstGeom prst="rect">
-                      <a:avLst/>
-                    </a:prstGeom>
-                    <a:noFill/>
-                    <a:ln w="9525">
-                      <a:noFill/>
-                      <a:miter lim="800000"/>
-                      <a:headEnd/>
-                      <a:tailEnd/>
-                    </a:ln>
-                  </pic:spPr>
-                </pic:pic>
-              </a:graphicData>
-            </a:graphic>
-          </wp:inline>
-        </w:drawing>
-      </w:r>
-      <w:r>
-        <w:rPr>
-          <w:noProof/>
-        </w:rPr>
-        <w:drawing>
-          <wp:inline distT="0" distB="0" distL="0" distR="0">
-            <wp:extent cx="285750" cy="247650"/>
-            <wp:effectExtent l="19050" t="0" r="0" b="0"/>
-            <wp:docPr id="30" name="Picture 30" descr="http://www.dcode.fr/tools/wingdings/images/char(101).png"/>
-            <wp:cNvGraphicFramePr>
-              <a:graphicFrameLocks xmlns:a="http://schemas.openxmlformats.org/drawingml/2006/main" noChangeAspect="1"/>
-            </wp:cNvGraphicFramePr>
-            <a:graphic xmlns:a="http://schemas.openxmlformats.org/drawingml/2006/main">
-              <a:graphicData uri="http://schemas.openxmlformats.org/drawingml/2006/picture">
-                <pic:pic xmlns:pic="http://schemas.openxmlformats.org/drawingml/2006/picture">
-                  <pic:nvPicPr>
-                    <pic:cNvPr id="0" name="Picture 30" descr="http://www.dcode.fr/tools/wingdings/images/char(101).png"/>
+                    <pic:cNvPr id="0" name="Picture 28" descr="http://www.dcode.fr/tools/wingdings/images/char(117).png"/>
                     <pic:cNvPicPr>
                       <a:picLocks noChangeAspect="1" noChangeArrowheads="1"/>
                     </pic:cNvPicPr>
@@ -1896,7 +1418,7 @@
           <wp:inline distT="0" distB="0" distL="0" distR="0">
             <wp:extent cx="285750" cy="247650"/>
             <wp:effectExtent l="19050" t="0" r="0" b="0"/>
-            <wp:docPr id="31" name="Picture 31" descr="http://www.dcode.fr/tools/wingdings/images/char(97).png"/>
+            <wp:docPr id="29" name="Picture 29" descr="http://www.dcode.fr/tools/wingdings/images/char(32).png"/>
             <wp:cNvGraphicFramePr>
               <a:graphicFrameLocks xmlns:a="http://schemas.openxmlformats.org/drawingml/2006/main" noChangeAspect="1"/>
             </wp:cNvGraphicFramePr>
@@ -1904,7 +1426,57 @@
               <a:graphicData uri="http://schemas.openxmlformats.org/drawingml/2006/picture">
                 <pic:pic xmlns:pic="http://schemas.openxmlformats.org/drawingml/2006/picture">
                   <pic:nvPicPr>
-                    <pic:cNvPr id="0" name="Picture 31" descr="http://www.dcode.fr/tools/wingdings/images/char(97).png"/>
+                    <pic:cNvPr id="0" name="Picture 29" descr="http://www.dcode.fr/tools/wingdings/images/char(32).png"/>
+                    <pic:cNvPicPr>
+                      <a:picLocks noChangeAspect="1" noChangeArrowheads="1"/>
+                    </pic:cNvPicPr>
+                  </pic:nvPicPr>
+                  <pic:blipFill>
+                    <a:blip r:embed="rId20" cstate="print"/>
+                    <a:srcRect/>
+                    <a:stretch>
+                      <a:fillRect/>
+                    </a:stretch>
+                  </pic:blipFill>
+                  <pic:spPr bwMode="auto">
+                    <a:xfrm>
+                      <a:off x="0" y="0"/>
+                      <a:ext cx="285750" cy="247650"/>
+                    </a:xfrm>
+                    <a:prstGeom prst="rect">
+                      <a:avLst/>
+                    </a:prstGeom>
+                    <a:noFill/>
+                    <a:ln w="9525">
+                      <a:noFill/>
+                      <a:miter lim="800000"/>
+                      <a:headEnd/>
+                      <a:tailEnd/>
+                    </a:ln>
+                  </pic:spPr>
+                </pic:pic>
+              </a:graphicData>
+            </a:graphic>
+          </wp:inline>
+        </w:drawing>
+      </w:r>
+      <w:r>
+        <w:rPr>
+          <w:noProof/>
+        </w:rPr>
+        <w:drawing>
+          <wp:inline distT="0" distB="0" distL="0" distR="0">
+            <wp:extent cx="285750" cy="247650"/>
+            <wp:effectExtent l="19050" t="0" r="0" b="0"/>
+            <wp:docPr id="30" name="Picture 30" descr="http://www.dcode.fr/tools/wingdings/images/char(101).png"/>
+            <wp:cNvGraphicFramePr>
+              <a:graphicFrameLocks xmlns:a="http://schemas.openxmlformats.org/drawingml/2006/main" noChangeAspect="1"/>
+            </wp:cNvGraphicFramePr>
+            <a:graphic xmlns:a="http://schemas.openxmlformats.org/drawingml/2006/main">
+              <a:graphicData uri="http://schemas.openxmlformats.org/drawingml/2006/picture">
+                <pic:pic xmlns:pic="http://schemas.openxmlformats.org/drawingml/2006/picture">
+                  <pic:nvPicPr>
+                    <pic:cNvPr id="0" name="Picture 30" descr="http://www.dcode.fr/tools/wingdings/images/char(101).png"/>
                     <pic:cNvPicPr>
                       <a:picLocks noChangeAspect="1" noChangeArrowheads="1"/>
                     </pic:cNvPicPr>
@@ -1946,7 +1518,7 @@
           <wp:inline distT="0" distB="0" distL="0" distR="0">
             <wp:extent cx="285750" cy="247650"/>
             <wp:effectExtent l="19050" t="0" r="0" b="0"/>
-            <wp:docPr id="32" name="Picture 32" descr="http://www.dcode.fr/tools/wingdings/images/char(116).png"/>
+            <wp:docPr id="31" name="Picture 31" descr="http://www.dcode.fr/tools/wingdings/images/char(97).png"/>
             <wp:cNvGraphicFramePr>
               <a:graphicFrameLocks xmlns:a="http://schemas.openxmlformats.org/drawingml/2006/main" noChangeAspect="1"/>
             </wp:cNvGraphicFramePr>
@@ -1954,7 +1526,7 @@
               <a:graphicData uri="http://schemas.openxmlformats.org/drawingml/2006/picture">
                 <pic:pic xmlns:pic="http://schemas.openxmlformats.org/drawingml/2006/picture">
                   <pic:nvPicPr>
-                    <pic:cNvPr id="0" name="Picture 32" descr="http://www.dcode.fr/tools/wingdings/images/char(116).png"/>
+                    <pic:cNvPr id="0" name="Picture 31" descr="http://www.dcode.fr/tools/wingdings/images/char(97).png"/>
                     <pic:cNvPicPr>
                       <a:picLocks noChangeAspect="1" noChangeArrowheads="1"/>
                     </pic:cNvPicPr>
@@ -1996,7 +1568,7 @@
           <wp:inline distT="0" distB="0" distL="0" distR="0">
             <wp:extent cx="285750" cy="247650"/>
             <wp:effectExtent l="19050" t="0" r="0" b="0"/>
-            <wp:docPr id="33" name="Picture 33" descr="http://www.dcode.fr/tools/wingdings/images/char(32).png"/>
+            <wp:docPr id="32" name="Picture 32" descr="http://www.dcode.fr/tools/wingdings/images/char(116).png"/>
             <wp:cNvGraphicFramePr>
               <a:graphicFrameLocks xmlns:a="http://schemas.openxmlformats.org/drawingml/2006/main" noChangeAspect="1"/>
             </wp:cNvGraphicFramePr>
@@ -2004,57 +1576,7 @@
               <a:graphicData uri="http://schemas.openxmlformats.org/drawingml/2006/picture">
                 <pic:pic xmlns:pic="http://schemas.openxmlformats.org/drawingml/2006/picture">
                   <pic:nvPicPr>
-                    <pic:cNvPr id="0" name="Picture 33" descr="http://www.dcode.fr/tools/wingdings/images/char(32).png"/>
-                    <pic:cNvPicPr>
-                      <a:picLocks noChangeAspect="1" noChangeArrowheads="1"/>
-                    </pic:cNvPicPr>
-                  </pic:nvPicPr>
-                  <pic:blipFill>
-                    <a:blip r:embed="rId19" cstate="print"/>
-                    <a:srcRect/>
-                    <a:stretch>
-                      <a:fillRect/>
-                    </a:stretch>
-                  </pic:blipFill>
-                  <pic:spPr bwMode="auto">
-                    <a:xfrm>
-                      <a:off x="0" y="0"/>
-                      <a:ext cx="285750" cy="247650"/>
-                    </a:xfrm>
-                    <a:prstGeom prst="rect">
-                      <a:avLst/>
-                    </a:prstGeom>
-                    <a:noFill/>
-                    <a:ln w="9525">
-                      <a:noFill/>
-                      <a:miter lim="800000"/>
-                      <a:headEnd/>
-                      <a:tailEnd/>
-                    </a:ln>
-                  </pic:spPr>
-                </pic:pic>
-              </a:graphicData>
-            </a:graphic>
-          </wp:inline>
-        </w:drawing>
-      </w:r>
-      <w:r>
-        <w:rPr>
-          <w:noProof/>
-        </w:rPr>
-        <w:drawing>
-          <wp:inline distT="0" distB="0" distL="0" distR="0">
-            <wp:extent cx="285750" cy="247650"/>
-            <wp:effectExtent l="19050" t="0" r="0" b="0"/>
-            <wp:docPr id="34" name="Picture 34" descr="http://www.dcode.fr/tools/wingdings/images/char(50).png"/>
-            <wp:cNvGraphicFramePr>
-              <a:graphicFrameLocks xmlns:a="http://schemas.openxmlformats.org/drawingml/2006/main" noChangeAspect="1"/>
-            </wp:cNvGraphicFramePr>
-            <a:graphic xmlns:a="http://schemas.openxmlformats.org/drawingml/2006/main">
-              <a:graphicData uri="http://schemas.openxmlformats.org/drawingml/2006/picture">
-                <pic:pic xmlns:pic="http://schemas.openxmlformats.org/drawingml/2006/picture">
-                  <pic:nvPicPr>
-                    <pic:cNvPr id="0" name="Picture 34" descr="http://www.dcode.fr/tools/wingdings/images/char(50).png"/>
+                    <pic:cNvPr id="0" name="Picture 32" descr="http://www.dcode.fr/tools/wingdings/images/char(116).png"/>
                     <pic:cNvPicPr>
                       <a:picLocks noChangeAspect="1" noChangeArrowheads="1"/>
                     </pic:cNvPicPr>
@@ -2096,7 +1618,7 @@
           <wp:inline distT="0" distB="0" distL="0" distR="0">
             <wp:extent cx="285750" cy="247650"/>
             <wp:effectExtent l="19050" t="0" r="0" b="0"/>
-            <wp:docPr id="35" name="Picture 35" descr="http://www.dcode.fr/tools/wingdings/images/char(63).png"/>
+            <wp:docPr id="33" name="Picture 33" descr="http://www.dcode.fr/tools/wingdings/images/char(32).png"/>
             <wp:cNvGraphicFramePr>
               <a:graphicFrameLocks xmlns:a="http://schemas.openxmlformats.org/drawingml/2006/main" noChangeAspect="1"/>
             </wp:cNvGraphicFramePr>
@@ -2104,7 +1626,57 @@
               <a:graphicData uri="http://schemas.openxmlformats.org/drawingml/2006/picture">
                 <pic:pic xmlns:pic="http://schemas.openxmlformats.org/drawingml/2006/picture">
                   <pic:nvPicPr>
-                    <pic:cNvPr id="0" name="Picture 35" descr="http://www.dcode.fr/tools/wingdings/images/char(63).png"/>
+                    <pic:cNvPr id="0" name="Picture 33" descr="http://www.dcode.fr/tools/wingdings/images/char(32).png"/>
+                    <pic:cNvPicPr>
+                      <a:picLocks noChangeAspect="1" noChangeArrowheads="1"/>
+                    </pic:cNvPicPr>
+                  </pic:nvPicPr>
+                  <pic:blipFill>
+                    <a:blip r:embed="rId20" cstate="print"/>
+                    <a:srcRect/>
+                    <a:stretch>
+                      <a:fillRect/>
+                    </a:stretch>
+                  </pic:blipFill>
+                  <pic:spPr bwMode="auto">
+                    <a:xfrm>
+                      <a:off x="0" y="0"/>
+                      <a:ext cx="285750" cy="247650"/>
+                    </a:xfrm>
+                    <a:prstGeom prst="rect">
+                      <a:avLst/>
+                    </a:prstGeom>
+                    <a:noFill/>
+                    <a:ln w="9525">
+                      <a:noFill/>
+                      <a:miter lim="800000"/>
+                      <a:headEnd/>
+                      <a:tailEnd/>
+                    </a:ln>
+                  </pic:spPr>
+                </pic:pic>
+              </a:graphicData>
+            </a:graphic>
+          </wp:inline>
+        </w:drawing>
+      </w:r>
+      <w:r>
+        <w:rPr>
+          <w:noProof/>
+        </w:rPr>
+        <w:drawing>
+          <wp:inline distT="0" distB="0" distL="0" distR="0">
+            <wp:extent cx="285750" cy="247650"/>
+            <wp:effectExtent l="19050" t="0" r="0" b="0"/>
+            <wp:docPr id="34" name="Picture 34" descr="http://www.dcode.fr/tools/wingdings/images/char(50).png"/>
+            <wp:cNvGraphicFramePr>
+              <a:graphicFrameLocks xmlns:a="http://schemas.openxmlformats.org/drawingml/2006/main" noChangeAspect="1"/>
+            </wp:cNvGraphicFramePr>
+            <a:graphic xmlns:a="http://schemas.openxmlformats.org/drawingml/2006/main">
+              <a:graphicData uri="http://schemas.openxmlformats.org/drawingml/2006/picture">
+                <pic:pic xmlns:pic="http://schemas.openxmlformats.org/drawingml/2006/picture">
+                  <pic:nvPicPr>
+                    <pic:cNvPr id="0" name="Picture 34" descr="http://www.dcode.fr/tools/wingdings/images/char(50).png"/>
                     <pic:cNvPicPr>
                       <a:picLocks noChangeAspect="1" noChangeArrowheads="1"/>
                     </pic:cNvPicPr>
@@ -2138,58 +1710,74 @@
           </wp:inline>
         </w:drawing>
       </w:r>
+      <w:r>
+        <w:rPr>
+          <w:noProof/>
+        </w:rPr>
+        <w:drawing>
+          <wp:inline distT="0" distB="0" distL="0" distR="0">
+            <wp:extent cx="285750" cy="247650"/>
+            <wp:effectExtent l="19050" t="0" r="0" b="0"/>
+            <wp:docPr id="35" name="Picture 35" descr="http://www.dcode.fr/tools/wingdings/images/char(63).png"/>
+            <wp:cNvGraphicFramePr>
+              <a:graphicFrameLocks xmlns:a="http://schemas.openxmlformats.org/drawingml/2006/main" noChangeAspect="1"/>
+            </wp:cNvGraphicFramePr>
+            <a:graphic xmlns:a="http://schemas.openxmlformats.org/drawingml/2006/main">
+              <a:graphicData uri="http://schemas.openxmlformats.org/drawingml/2006/picture">
+                <pic:pic xmlns:pic="http://schemas.openxmlformats.org/drawingml/2006/picture">
+                  <pic:nvPicPr>
+                    <pic:cNvPr id="0" name="Picture 35" descr="http://www.dcode.fr/tools/wingdings/images/char(63).png"/>
+                    <pic:cNvPicPr>
+                      <a:picLocks noChangeAspect="1" noChangeArrowheads="1"/>
+                    </pic:cNvPicPr>
+                  </pic:nvPicPr>
+                  <pic:blipFill>
+                    <a:blip r:embed="rId26" cstate="print"/>
+                    <a:srcRect/>
+                    <a:stretch>
+                      <a:fillRect/>
+                    </a:stretch>
+                  </pic:blipFill>
+                  <pic:spPr bwMode="auto">
+                    <a:xfrm>
+                      <a:off x="0" y="0"/>
+                      <a:ext cx="285750" cy="247650"/>
+                    </a:xfrm>
+                    <a:prstGeom prst="rect">
+                      <a:avLst/>
+                    </a:prstGeom>
+                    <a:noFill/>
+                    <a:ln w="9525">
+                      <a:noFill/>
+                      <a:miter lim="800000"/>
+                      <a:headEnd/>
+                      <a:tailEnd/>
+                    </a:ln>
+                  </pic:spPr>
+                </pic:pic>
+              </a:graphicData>
+            </a:graphic>
+          </wp:inline>
+        </w:drawing>
+      </w:r>
     </w:p>
     <w:p>
       <w:pPr>
         <w:ind w:left="360"/>
       </w:pPr>
       <w:r>
-        <w:t>These will be the symbols on the screen. They are windings alphabets.</w:t>
-      </w:r>
-    </w:p>
-    <w:p>
-      <w:pPr>
-        <w:ind w:left="360"/>
-      </w:pPr>
-      <w:r>
-        <w:t>The translation of this is</w:t>
-      </w:r>
-    </w:p>
-    <w:p>
-      <w:pPr>
-        <w:ind w:left="360"/>
-      </w:pPr>
-      <w:r>
-        <w:t xml:space="preserve">“Did you </w:t>
+        <w:t xml:space="preserve"> </w:t>
       </w:r>
       <w:proofErr w:type="gramStart"/>
       <w:r>
-        <w:t>eat  2</w:t>
+        <w:t>Answer :</w:t>
       </w:r>
       <w:proofErr w:type="gramEnd"/>
       <w:r>
-        <w:t>?”</w:t>
-      </w:r>
-    </w:p>
-    <w:p>
-      <w:pPr>
-        <w:ind w:left="360"/>
-      </w:pPr>
-      <w:r>
-        <w:t xml:space="preserve">To confuse we can have stuff like “click here to know more type things about </w:t>
-      </w:r>
-      <w:proofErr w:type="spellStart"/>
-      <w:r>
-        <w:t>omega</w:t>
-      </w:r>
-      <w:proofErr w:type="gramStart"/>
-      <w:r>
-        <w:t>,diamond</w:t>
-      </w:r>
-      <w:proofErr w:type="spellEnd"/>
-      <w:proofErr w:type="gramEnd"/>
-      <w:r>
-        <w:t xml:space="preserve"> symbol  and stuff.</w:t>
+        <w:t xml:space="preserve"> </w:t>
+      </w:r>
+      <w:r>
+        <w:t>“Did you eat  2?”</w:t>
       </w:r>
     </w:p>
     <w:p>
@@ -2415,6 +2003,95 @@
     </w:lvl>
   </w:abstractNum>
   <w:abstractNum w:abstractNumId="2">
+    <w:nsid w:val="43902682"/>
+    <w:multiLevelType w:val="hybridMultilevel"/>
+    <w:tmpl w:val="EF6481CA"/>
+    <w:lvl w:ilvl="0" w:tplc="C722DA72">
+      <w:start w:val="1"/>
+      <w:numFmt w:val="decimal"/>
+      <w:lvlText w:val="%1."/>
+      <w:lvlJc w:val="left"/>
+      <w:pPr>
+        <w:ind w:left="1080" w:hanging="360"/>
+      </w:pPr>
+      <w:rPr>
+        <w:rFonts w:hint="default"/>
+      </w:rPr>
+    </w:lvl>
+    <w:lvl w:ilvl="1" w:tplc="04090019" w:tentative="1">
+      <w:start w:val="1"/>
+      <w:numFmt w:val="lowerLetter"/>
+      <w:lvlText w:val="%2."/>
+      <w:lvlJc w:val="left"/>
+      <w:pPr>
+        <w:ind w:left="1800" w:hanging="360"/>
+      </w:pPr>
+    </w:lvl>
+    <w:lvl w:ilvl="2" w:tplc="0409001B" w:tentative="1">
+      <w:start w:val="1"/>
+      <w:numFmt w:val="lowerRoman"/>
+      <w:lvlText w:val="%3."/>
+      <w:lvlJc w:val="right"/>
+      <w:pPr>
+        <w:ind w:left="2520" w:hanging="180"/>
+      </w:pPr>
+    </w:lvl>
+    <w:lvl w:ilvl="3" w:tplc="0409000F" w:tentative="1">
+      <w:start w:val="1"/>
+      <w:numFmt w:val="decimal"/>
+      <w:lvlText w:val="%4."/>
+      <w:lvlJc w:val="left"/>
+      <w:pPr>
+        <w:ind w:left="3240" w:hanging="360"/>
+      </w:pPr>
+    </w:lvl>
+    <w:lvl w:ilvl="4" w:tplc="04090019" w:tentative="1">
+      <w:start w:val="1"/>
+      <w:numFmt w:val="lowerLetter"/>
+      <w:lvlText w:val="%5."/>
+      <w:lvlJc w:val="left"/>
+      <w:pPr>
+        <w:ind w:left="3960" w:hanging="360"/>
+      </w:pPr>
+    </w:lvl>
+    <w:lvl w:ilvl="5" w:tplc="0409001B" w:tentative="1">
+      <w:start w:val="1"/>
+      <w:numFmt w:val="lowerRoman"/>
+      <w:lvlText w:val="%6."/>
+      <w:lvlJc w:val="right"/>
+      <w:pPr>
+        <w:ind w:left="4680" w:hanging="180"/>
+      </w:pPr>
+    </w:lvl>
+    <w:lvl w:ilvl="6" w:tplc="0409000F" w:tentative="1">
+      <w:start w:val="1"/>
+      <w:numFmt w:val="decimal"/>
+      <w:lvlText w:val="%7."/>
+      <w:lvlJc w:val="left"/>
+      <w:pPr>
+        <w:ind w:left="5400" w:hanging="360"/>
+      </w:pPr>
+    </w:lvl>
+    <w:lvl w:ilvl="7" w:tplc="04090019" w:tentative="1">
+      <w:start w:val="1"/>
+      <w:numFmt w:val="lowerLetter"/>
+      <w:lvlText w:val="%8."/>
+      <w:lvlJc w:val="left"/>
+      <w:pPr>
+        <w:ind w:left="6120" w:hanging="360"/>
+      </w:pPr>
+    </w:lvl>
+    <w:lvl w:ilvl="8" w:tplc="0409001B" w:tentative="1">
+      <w:start w:val="1"/>
+      <w:numFmt w:val="lowerRoman"/>
+      <w:lvlText w:val="%9."/>
+      <w:lvlJc w:val="right"/>
+      <w:pPr>
+        <w:ind w:left="6840" w:hanging="180"/>
+      </w:pPr>
+    </w:lvl>
+  </w:abstractNum>
+  <w:abstractNum w:abstractNumId="3">
     <w:nsid w:val="554631A0"/>
     <w:multiLevelType w:val="hybridMultilevel"/>
     <w:tmpl w:val="7C3C97A8"/>
@@ -2504,13 +2181,16 @@
     </w:lvl>
   </w:abstractNum>
   <w:num w:numId="1">
-    <w:abstractNumId w:val="2"/>
+    <w:abstractNumId w:val="3"/>
   </w:num>
   <w:num w:numId="2">
     <w:abstractNumId w:val="0"/>
   </w:num>
   <w:num w:numId="3">
     <w:abstractNumId w:val="1"/>
+  </w:num>
+  <w:num w:numId="4">
+    <w:abstractNumId w:val="2"/>
   </w:num>
 </w:numbering>
 </file>

--- a/crypt hunt.docx
+++ b/crypt hunt.docx
@@ -77,7 +77,6 @@
       <w:pPr>
         <w:pStyle w:val="ListParagraph"/>
       </w:pPr>
-      <w:proofErr w:type="gramStart"/>
       <w:r>
         <w:t xml:space="preserve">( </w:t>
       </w:r>
@@ -86,7 +85,6 @@
         <w:t>Dumbells</w:t>
       </w:r>
       <w:proofErr w:type="spellEnd"/>
-      <w:proofErr w:type="gramEnd"/>
       <w:r>
         <w:t xml:space="preserve">  are used by</w:t>
       </w:r>
@@ -117,11 +115,9 @@
       <w:pPr>
         <w:pStyle w:val="ListParagraph"/>
       </w:pPr>
-      <w:proofErr w:type="gramStart"/>
       <w:r>
         <w:t>Answer :</w:t>
       </w:r>
-      <w:proofErr w:type="gramEnd"/>
       <w:r>
         <w:t xml:space="preserve"> bees.</w:t>
       </w:r>
@@ -166,15 +162,7 @@
         <w:pStyle w:val="ListParagraph"/>
       </w:pPr>
       <w:r>
-        <w:t xml:space="preserve">//Just </w:t>
-      </w:r>
-      <w:proofErr w:type="gramStart"/>
-      <w:r>
-        <w:t>have</w:t>
-      </w:r>
-      <w:proofErr w:type="gramEnd"/>
-      <w:r>
-        <w:t xml:space="preserve"> this template on the webpage. No questions/texts.</w:t>
+        <w:t>//Just have this template on the webpage. No questions/texts.</w:t>
       </w:r>
     </w:p>
     <w:p>
@@ -188,23 +176,15 @@
         <w:rPr>
           <w:color w:val="FF0000"/>
         </w:rPr>
-        <w:t xml:space="preserve"> Source code add:</w:t>
-      </w:r>
-      <w:proofErr w:type="gramStart"/>
+        <w:t xml:space="preserve"> Source code add:(</w:t>
+      </w:r>
       <w:r>
         <w:rPr>
           <w:color w:val="FF0000"/>
         </w:rPr>
-        <w:t>(</w:t>
-      </w:r>
-      <w:r>
-        <w:rPr>
-          <w:color w:val="FF0000"/>
-        </w:rPr>
         <w:t>/</w:t>
       </w:r>
       <w:proofErr w:type="spellStart"/>
-      <w:proofErr w:type="gramEnd"/>
       <w:r>
         <w:rPr>
           <w:color w:val="FF0000"/>
@@ -470,11 +450,9 @@
       <w:pPr>
         <w:pStyle w:val="ListParagraph"/>
       </w:pPr>
-      <w:proofErr w:type="gramStart"/>
       <w:r>
         <w:t>Answer :</w:t>
       </w:r>
-      <w:proofErr w:type="gramEnd"/>
       <w:r>
         <w:t xml:space="preserve"> </w:t>
       </w:r>
@@ -520,13 +498,8 @@
       <w:pPr>
         <w:pStyle w:val="ListParagraph"/>
       </w:pPr>
-      <w:proofErr w:type="gramStart"/>
-      <w:r>
-        <w:t>Answer :</w:t>
-      </w:r>
-      <w:proofErr w:type="gramEnd"/>
-      <w:r>
-        <w:t xml:space="preserve"> Answer</w:t>
+      <w:r>
+        <w:t>Answer : Answer</w:t>
       </w:r>
     </w:p>
     <w:p>
@@ -551,15 +524,7 @@
         <w:pStyle w:val="ListParagraph"/>
       </w:pPr>
       <w:r>
-        <w:t xml:space="preserve">Background music </w:t>
-      </w:r>
-      <w:proofErr w:type="gramStart"/>
-      <w:r>
-        <w:t>from :</w:t>
-      </w:r>
-      <w:proofErr w:type="gramEnd"/>
-      <w:r>
-        <w:t xml:space="preserve"> </w:t>
+        <w:t xml:space="preserve">Background music from : </w:t>
       </w:r>
       <w:hyperlink r:id="rId10" w:history="1">
         <w:r>
@@ -742,13 +707,8 @@
       </w:r>
     </w:p>
     <w:p>
-      <w:proofErr w:type="gramStart"/>
-      <w:r>
-        <w:t>Answer :</w:t>
-      </w:r>
-      <w:proofErr w:type="gramEnd"/>
-      <w:r>
-        <w:t xml:space="preserve"> </w:t>
+      <w:r>
+        <w:t xml:space="preserve">Answer : </w:t>
       </w:r>
       <w:r>
         <w:t>GOOD STEEL</w:t>
@@ -939,15 +899,7 @@
         <w:t>//</w:t>
       </w:r>
       <w:r>
-        <w:t xml:space="preserve">We </w:t>
-      </w:r>
-      <w:proofErr w:type="gramStart"/>
-      <w:r>
-        <w:t>can</w:t>
-      </w:r>
-      <w:proofErr w:type="gramEnd"/>
-      <w:r>
-        <w:t xml:space="preserve"> </w:t>
+        <w:t xml:space="preserve">We can </w:t>
       </w:r>
       <w:proofErr w:type="spellStart"/>
       <w:r>
@@ -979,17 +931,12 @@
         <w:t xml:space="preserve">  </w:t>
       </w:r>
       <w:proofErr w:type="spellStart"/>
-      <w:proofErr w:type="gramStart"/>
       <w:r>
         <w:t>Ans</w:t>
       </w:r>
       <w:proofErr w:type="spellEnd"/>
       <w:r>
-        <w:t xml:space="preserve"> :James</w:t>
-      </w:r>
-      <w:proofErr w:type="gramEnd"/>
-      <w:r>
-        <w:t xml:space="preserve"> Wong Howe</w:t>
+        <w:t xml:space="preserve"> :James Wong Howe</w:t>
       </w:r>
     </w:p>
     <w:p>
@@ -1030,13 +977,8 @@
         <w:t>Face it</w:t>
       </w:r>
       <w:r>
-        <w:t xml:space="preserve">! And see your life taking a turn towards success. </w:t>
-      </w:r>
-      <w:proofErr w:type="gramStart"/>
-      <w:r>
-        <w:t>Because if it doesn’t challenge you, it doesn’t change you.”</w:t>
-      </w:r>
-      <w:proofErr w:type="gramEnd"/>
+        <w:t>! And see your life taking a turn towards success. Because if it doesn’t challenge you, it doesn’t change you.”</w:t>
+      </w:r>
     </w:p>
     <w:p>
       <w:pPr>
@@ -1131,13 +1073,8 @@
       <w:pPr>
         <w:pStyle w:val="ListParagraph"/>
       </w:pPr>
-      <w:proofErr w:type="gramStart"/>
-      <w:r>
-        <w:t>Answer :</w:t>
-      </w:r>
-      <w:proofErr w:type="gramEnd"/>
-      <w:r>
-        <w:t xml:space="preserve"> Courageous</w:t>
+      <w:r>
+        <w:t>Answer : Courageous</w:t>
       </w:r>
       <w:r>
         <w:t xml:space="preserve"> </w:t>
@@ -1766,15 +1703,7 @@
         <w:ind w:left="360"/>
       </w:pPr>
       <w:r>
-        <w:t xml:space="preserve"> </w:t>
-      </w:r>
-      <w:proofErr w:type="gramStart"/>
-      <w:r>
-        <w:t>Answer :</w:t>
-      </w:r>
-      <w:proofErr w:type="gramEnd"/>
-      <w:r>
-        <w:t xml:space="preserve"> </w:t>
+        <w:t xml:space="preserve"> Answer : </w:t>
       </w:r>
       <w:r>
         <w:t>“Did you eat  2?”</w:t>
@@ -1783,6 +1712,1053 @@
     <w:p>
       <w:r>
         <w:t>------------------------------------------------------------------------------------------------------------------------------------------</w:t>
+      </w:r>
+    </w:p>
+    <w:p/>
+    <w:p/>
+    <w:p>
+      <w:proofErr w:type="spellStart"/>
+      <w:r>
+        <w:t>Shinjanee's</w:t>
+      </w:r>
+      <w:proofErr w:type="spellEnd"/>
+      <w:r>
+        <w:t xml:space="preserve">  questions:</w:t>
+      </w:r>
+    </w:p>
+    <w:p>
+      <w:r>
+        <w:rPr>
+          <w:noProof/>
+        </w:rPr>
+        <w:drawing>
+          <wp:inline distT="0" distB="0" distL="0" distR="0">
+            <wp:extent cx="463908" cy="392806"/>
+            <wp:effectExtent l="19050" t="0" r="0" b="0"/>
+            <wp:docPr id="1" name="Picture 1"/>
+            <wp:cNvGraphicFramePr>
+              <a:graphicFrameLocks xmlns:a="http://schemas.openxmlformats.org/drawingml/2006/main" noChangeAspect="1"/>
+            </wp:cNvGraphicFramePr>
+            <a:graphic xmlns:a="http://schemas.openxmlformats.org/drawingml/2006/main">
+              <a:graphicData uri="http://schemas.openxmlformats.org/drawingml/2006/picture">
+                <pic:pic xmlns:pic="http://schemas.openxmlformats.org/drawingml/2006/picture">
+                  <pic:nvPicPr>
+                    <pic:cNvPr id="0" name="Picture 1"/>
+                    <pic:cNvPicPr>
+                      <a:picLocks noChangeAspect="1" noChangeArrowheads="1"/>
+                    </pic:cNvPicPr>
+                  </pic:nvPicPr>
+                  <pic:blipFill>
+                    <a:blip r:embed="rId27"/>
+                    <a:srcRect l="32398" t="76879" r="59802" b="11368"/>
+                    <a:stretch>
+                      <a:fillRect/>
+                    </a:stretch>
+                  </pic:blipFill>
+                  <pic:spPr bwMode="auto">
+                    <a:xfrm>
+                      <a:off x="0" y="0"/>
+                      <a:ext cx="463908" cy="392806"/>
+                    </a:xfrm>
+                    <a:prstGeom prst="rect">
+                      <a:avLst/>
+                    </a:prstGeom>
+                    <a:noFill/>
+                    <a:ln w="9525">
+                      <a:noFill/>
+                      <a:miter lim="800000"/>
+                      <a:headEnd/>
+                      <a:tailEnd/>
+                    </a:ln>
+                  </pic:spPr>
+                </pic:pic>
+              </a:graphicData>
+            </a:graphic>
+          </wp:inline>
+        </w:drawing>
+      </w:r>
+      <w:r>
+        <w:rPr>
+          <w:noProof/>
+        </w:rPr>
+        <w:drawing>
+          <wp:inline distT="0" distB="0" distL="0" distR="0">
+            <wp:extent cx="452388" cy="425003"/>
+            <wp:effectExtent l="19050" t="0" r="4812" b="0"/>
+            <wp:docPr id="7" name="Picture 4"/>
+            <wp:cNvGraphicFramePr>
+              <a:graphicFrameLocks xmlns:a="http://schemas.openxmlformats.org/drawingml/2006/main" noChangeAspect="1"/>
+            </wp:cNvGraphicFramePr>
+            <a:graphic xmlns:a="http://schemas.openxmlformats.org/drawingml/2006/main">
+              <a:graphicData uri="http://schemas.openxmlformats.org/drawingml/2006/picture">
+                <pic:pic xmlns:pic="http://schemas.openxmlformats.org/drawingml/2006/picture">
+                  <pic:nvPicPr>
+                    <pic:cNvPr id="0" name="Picture 4"/>
+                    <pic:cNvPicPr>
+                      <a:picLocks noChangeAspect="1" noChangeArrowheads="1"/>
+                    </pic:cNvPicPr>
+                  </pic:nvPicPr>
+                  <pic:blipFill>
+                    <a:blip r:embed="rId27"/>
+                    <a:srcRect l="18747" t="30475" r="73647" b="56795"/>
+                    <a:stretch>
+                      <a:fillRect/>
+                    </a:stretch>
+                  </pic:blipFill>
+                  <pic:spPr bwMode="auto">
+                    <a:xfrm>
+                      <a:off x="0" y="0"/>
+                      <a:ext cx="452388" cy="425003"/>
+                    </a:xfrm>
+                    <a:prstGeom prst="rect">
+                      <a:avLst/>
+                    </a:prstGeom>
+                    <a:noFill/>
+                    <a:ln w="9525">
+                      <a:noFill/>
+                      <a:miter lim="800000"/>
+                      <a:headEnd/>
+                      <a:tailEnd/>
+                    </a:ln>
+                  </pic:spPr>
+                </pic:pic>
+              </a:graphicData>
+            </a:graphic>
+          </wp:inline>
+        </w:drawing>
+      </w:r>
+      <w:r>
+        <w:rPr>
+          <w:noProof/>
+        </w:rPr>
+        <w:drawing>
+          <wp:inline distT="0" distB="0" distL="0" distR="0">
+            <wp:extent cx="457468" cy="425003"/>
+            <wp:effectExtent l="19050" t="0" r="0" b="0"/>
+            <wp:docPr id="12" name="Picture 7"/>
+            <wp:cNvGraphicFramePr>
+              <a:graphicFrameLocks xmlns:a="http://schemas.openxmlformats.org/drawingml/2006/main" noChangeAspect="1"/>
+            </wp:cNvGraphicFramePr>
+            <a:graphic xmlns:a="http://schemas.openxmlformats.org/drawingml/2006/main">
+              <a:graphicData uri="http://schemas.openxmlformats.org/drawingml/2006/picture">
+                <pic:pic xmlns:pic="http://schemas.openxmlformats.org/drawingml/2006/picture">
+                  <pic:nvPicPr>
+                    <pic:cNvPr id="0" name="Picture 7"/>
+                    <pic:cNvPicPr>
+                      <a:picLocks noChangeAspect="1" noChangeArrowheads="1"/>
+                    </pic:cNvPicPr>
+                  </pic:nvPicPr>
+                  <pic:blipFill>
+                    <a:blip r:embed="rId27"/>
+                    <a:srcRect l="37814" t="42029" r="54486" b="45247"/>
+                    <a:stretch>
+                      <a:fillRect/>
+                    </a:stretch>
+                  </pic:blipFill>
+                  <pic:spPr bwMode="auto">
+                    <a:xfrm>
+                      <a:off x="0" y="0"/>
+                      <a:ext cx="457468" cy="425003"/>
+                    </a:xfrm>
+                    <a:prstGeom prst="rect">
+                      <a:avLst/>
+                    </a:prstGeom>
+                    <a:noFill/>
+                    <a:ln w="9525">
+                      <a:noFill/>
+                      <a:miter lim="800000"/>
+                      <a:headEnd/>
+                      <a:tailEnd/>
+                    </a:ln>
+                  </pic:spPr>
+                </pic:pic>
+              </a:graphicData>
+            </a:graphic>
+          </wp:inline>
+        </w:drawing>
+      </w:r>
+      <w:r>
+        <w:rPr>
+          <w:noProof/>
+        </w:rPr>
+        <w:drawing>
+          <wp:inline distT="0" distB="0" distL="0" distR="0">
+            <wp:extent cx="451754" cy="482958"/>
+            <wp:effectExtent l="19050" t="0" r="5446" b="0"/>
+            <wp:docPr id="13" name="Picture 10"/>
+            <wp:cNvGraphicFramePr>
+              <a:graphicFrameLocks xmlns:a="http://schemas.openxmlformats.org/drawingml/2006/main" noChangeAspect="1"/>
+            </wp:cNvGraphicFramePr>
+            <a:graphic xmlns:a="http://schemas.openxmlformats.org/drawingml/2006/main">
+              <a:graphicData uri="http://schemas.openxmlformats.org/drawingml/2006/picture">
+                <pic:pic xmlns:pic="http://schemas.openxmlformats.org/drawingml/2006/picture">
+                  <pic:nvPicPr>
+                    <pic:cNvPr id="0" name="Picture 10"/>
+                    <pic:cNvPicPr>
+                      <a:picLocks noChangeAspect="1" noChangeArrowheads="1"/>
+                    </pic:cNvPicPr>
+                  </pic:nvPicPr>
+                  <pic:blipFill>
+                    <a:blip r:embed="rId27"/>
+                    <a:srcRect l="32181" t="18708" r="60230" b="66827"/>
+                    <a:stretch>
+                      <a:fillRect/>
+                    </a:stretch>
+                  </pic:blipFill>
+                  <pic:spPr bwMode="auto">
+                    <a:xfrm>
+                      <a:off x="0" y="0"/>
+                      <a:ext cx="451754" cy="482958"/>
+                    </a:xfrm>
+                    <a:prstGeom prst="rect">
+                      <a:avLst/>
+                    </a:prstGeom>
+                    <a:noFill/>
+                    <a:ln w="9525">
+                      <a:noFill/>
+                      <a:miter lim="800000"/>
+                      <a:headEnd/>
+                      <a:tailEnd/>
+                    </a:ln>
+                  </pic:spPr>
+                </pic:pic>
+              </a:graphicData>
+            </a:graphic>
+          </wp:inline>
+        </w:drawing>
+      </w:r>
+      <w:r>
+        <w:rPr>
+          <w:noProof/>
+        </w:rPr>
+        <w:drawing>
+          <wp:inline distT="0" distB="0" distL="0" distR="0">
+            <wp:extent cx="386634" cy="425003"/>
+            <wp:effectExtent l="19050" t="0" r="0" b="0"/>
+            <wp:docPr id="16" name="Picture 16"/>
+            <wp:cNvGraphicFramePr>
+              <a:graphicFrameLocks xmlns:a="http://schemas.openxmlformats.org/drawingml/2006/main" noChangeAspect="1"/>
+            </wp:cNvGraphicFramePr>
+            <a:graphic xmlns:a="http://schemas.openxmlformats.org/drawingml/2006/main">
+              <a:graphicData uri="http://schemas.openxmlformats.org/drawingml/2006/picture">
+                <pic:pic xmlns:pic="http://schemas.openxmlformats.org/drawingml/2006/picture">
+                  <pic:nvPicPr>
+                    <pic:cNvPr id="0" name="Picture 16"/>
+                    <pic:cNvPicPr>
+                      <a:picLocks noChangeAspect="1" noChangeArrowheads="1"/>
+                    </pic:cNvPicPr>
+                  </pic:nvPicPr>
+                  <pic:blipFill>
+                    <a:blip r:embed="rId27"/>
+                    <a:srcRect l="32054" t="53372" r="61449" b="33911"/>
+                    <a:stretch>
+                      <a:fillRect/>
+                    </a:stretch>
+                  </pic:blipFill>
+                  <pic:spPr bwMode="auto">
+                    <a:xfrm>
+                      <a:off x="0" y="0"/>
+                      <a:ext cx="386634" cy="425003"/>
+                    </a:xfrm>
+                    <a:prstGeom prst="rect">
+                      <a:avLst/>
+                    </a:prstGeom>
+                    <a:noFill/>
+                    <a:ln w="9525">
+                      <a:noFill/>
+                      <a:miter lim="800000"/>
+                      <a:headEnd/>
+                      <a:tailEnd/>
+                    </a:ln>
+                  </pic:spPr>
+                </pic:pic>
+              </a:graphicData>
+            </a:graphic>
+          </wp:inline>
+        </w:drawing>
+      </w:r>
+      <w:r>
+        <w:rPr>
+          <w:noProof/>
+        </w:rPr>
+        <w:drawing>
+          <wp:inline distT="0" distB="0" distL="0" distR="0">
+            <wp:extent cx="393164" cy="392806"/>
+            <wp:effectExtent l="19050" t="0" r="6886" b="0"/>
+            <wp:docPr id="19" name="Picture 19"/>
+            <wp:cNvGraphicFramePr>
+              <a:graphicFrameLocks xmlns:a="http://schemas.openxmlformats.org/drawingml/2006/main" noChangeAspect="1"/>
+            </wp:cNvGraphicFramePr>
+            <a:graphic xmlns:a="http://schemas.openxmlformats.org/drawingml/2006/main">
+              <a:graphicData uri="http://schemas.openxmlformats.org/drawingml/2006/picture">
+                <pic:pic xmlns:pic="http://schemas.openxmlformats.org/drawingml/2006/picture">
+                  <pic:nvPicPr>
+                    <pic:cNvPr id="0" name="Picture 19"/>
+                    <pic:cNvPicPr>
+                      <a:picLocks noChangeAspect="1" noChangeArrowheads="1"/>
+                    </pic:cNvPicPr>
+                  </pic:nvPicPr>
+                  <pic:blipFill>
+                    <a:blip r:embed="rId27"/>
+                    <a:srcRect l="19722" t="54362" r="73661" b="33879"/>
+                    <a:stretch>
+                      <a:fillRect/>
+                    </a:stretch>
+                  </pic:blipFill>
+                  <pic:spPr bwMode="auto">
+                    <a:xfrm>
+                      <a:off x="0" y="0"/>
+                      <a:ext cx="393164" cy="392806"/>
+                    </a:xfrm>
+                    <a:prstGeom prst="rect">
+                      <a:avLst/>
+                    </a:prstGeom>
+                    <a:noFill/>
+                    <a:ln w="9525">
+                      <a:noFill/>
+                      <a:miter lim="800000"/>
+                      <a:headEnd/>
+                      <a:tailEnd/>
+                    </a:ln>
+                  </pic:spPr>
+                </pic:pic>
+              </a:graphicData>
+            </a:graphic>
+          </wp:inline>
+        </w:drawing>
+      </w:r>
+      <w:r>
+        <w:drawing>
+          <wp:inline distT="0" distB="0" distL="0" distR="0">
+            <wp:extent cx="452388" cy="425003"/>
+            <wp:effectExtent l="19050" t="0" r="4812" b="0"/>
+            <wp:docPr id="14" name="Picture 4"/>
+            <wp:cNvGraphicFramePr>
+              <a:graphicFrameLocks xmlns:a="http://schemas.openxmlformats.org/drawingml/2006/main" noChangeAspect="1"/>
+            </wp:cNvGraphicFramePr>
+            <a:graphic xmlns:a="http://schemas.openxmlformats.org/drawingml/2006/main">
+              <a:graphicData uri="http://schemas.openxmlformats.org/drawingml/2006/picture">
+                <pic:pic xmlns:pic="http://schemas.openxmlformats.org/drawingml/2006/picture">
+                  <pic:nvPicPr>
+                    <pic:cNvPr id="0" name="Picture 4"/>
+                    <pic:cNvPicPr>
+                      <a:picLocks noChangeAspect="1" noChangeArrowheads="1"/>
+                    </pic:cNvPicPr>
+                  </pic:nvPicPr>
+                  <pic:blipFill>
+                    <a:blip r:embed="rId27"/>
+                    <a:srcRect l="18747" t="30475" r="73647" b="56795"/>
+                    <a:stretch>
+                      <a:fillRect/>
+                    </a:stretch>
+                  </pic:blipFill>
+                  <pic:spPr bwMode="auto">
+                    <a:xfrm>
+                      <a:off x="0" y="0"/>
+                      <a:ext cx="452388" cy="425003"/>
+                    </a:xfrm>
+                    <a:prstGeom prst="rect">
+                      <a:avLst/>
+                    </a:prstGeom>
+                    <a:noFill/>
+                    <a:ln w="9525">
+                      <a:noFill/>
+                      <a:miter lim="800000"/>
+                      <a:headEnd/>
+                      <a:tailEnd/>
+                    </a:ln>
+                  </pic:spPr>
+                </pic:pic>
+              </a:graphicData>
+            </a:graphic>
+          </wp:inline>
+        </w:drawing>
+      </w:r>
+    </w:p>
+    <w:p>
+      <w:r>
+        <w:t>1. Put these pictures and the answer is "WELCOME"</w:t>
+      </w:r>
+    </w:p>
+    <w:p>
+      <w:r>
+        <w:br w:type="page"/>
+      </w:r>
+    </w:p>
+    <w:p/>
+    <w:p>
+      <w:pPr>
+        <w:rPr>
+          <w:rFonts w:ascii="Times New Roman" w:hAnsi="Times New Roman" w:cs="Times New Roman"/>
+          <w:i/>
+          <w:iCs/>
+          <w:color w:val="545454"/>
+          <w:sz w:val="28"/>
+          <w:szCs w:val="28"/>
+          <w:shd w:val="clear" w:color="auto" w:fill="FFFFFF"/>
+        </w:rPr>
+      </w:pPr>
+      <w:r>
+        <w:rPr>
+          <w:rFonts w:ascii="Times New Roman" w:hAnsi="Times New Roman" w:cs="Times New Roman"/>
+          <w:i/>
+          <w:iCs/>
+          <w:color w:val="545454"/>
+          <w:sz w:val="28"/>
+          <w:szCs w:val="28"/>
+          <w:shd w:val="clear" w:color="auto" w:fill="FFFFFF"/>
+        </w:rPr>
+        <w:t>The greatest enemy of knowledge is not ignorance, it is the illusion of knowledge</w:t>
+      </w:r>
+    </w:p>
+    <w:p>
+      <w:pPr>
+        <w:spacing w:after="0"/>
+        <w:rPr>
+          <w:rFonts w:ascii="Times New Roman" w:hAnsi="Times New Roman" w:cs="Times New Roman"/>
+          <w:iCs/>
+          <w:color w:val="545454"/>
+          <w:sz w:val="28"/>
+          <w:szCs w:val="28"/>
+          <w:shd w:val="clear" w:color="auto" w:fill="FFFFFF"/>
+        </w:rPr>
+      </w:pPr>
+      <w:r>
+        <w:rPr>
+          <w:rFonts w:ascii="Times New Roman" w:hAnsi="Times New Roman" w:cs="Times New Roman"/>
+          <w:iCs/>
+          <w:color w:val="545454"/>
+          <w:sz w:val="28"/>
+          <w:szCs w:val="28"/>
+          <w:shd w:val="clear" w:color="auto" w:fill="FFFFFF"/>
+        </w:rPr>
+        <w:t xml:space="preserve">2. Put this line. </w:t>
+      </w:r>
+      <w:r>
+        <w:rPr>
+          <w:rFonts w:ascii="Times New Roman" w:hAnsi="Times New Roman" w:cs="Times New Roman"/>
+          <w:iCs/>
+          <w:color w:val="545454"/>
+          <w:sz w:val="28"/>
+          <w:szCs w:val="28"/>
+          <w:shd w:val="clear" w:color="auto" w:fill="FFFFFF"/>
+        </w:rPr>
+        <w:t xml:space="preserve">This was quoted by Stephen Hawking. When they go to his website, there is a book "George and the blue moon". </w:t>
+      </w:r>
+    </w:p>
+    <w:p>
+      <w:pPr>
+        <w:spacing w:after="0"/>
+        <w:rPr>
+          <w:rFonts w:ascii="Times New Roman" w:hAnsi="Times New Roman" w:cs="Times New Roman"/>
+          <w:iCs/>
+          <w:color w:val="545454"/>
+          <w:sz w:val="28"/>
+          <w:szCs w:val="28"/>
+          <w:shd w:val="clear" w:color="auto" w:fill="FFFFFF"/>
+        </w:rPr>
+      </w:pPr>
+    </w:p>
+    <w:p>
+      <w:pPr>
+        <w:shd w:val="clear" w:color="auto" w:fill="FFFFFF"/>
+        <w:tabs>
+          <w:tab w:val="left" w:pos="916"/>
+          <w:tab w:val="left" w:pos="1832"/>
+          <w:tab w:val="left" w:pos="2748"/>
+          <w:tab w:val="left" w:pos="3664"/>
+          <w:tab w:val="left" w:pos="4580"/>
+          <w:tab w:val="left" w:pos="5496"/>
+          <w:tab w:val="left" w:pos="6412"/>
+          <w:tab w:val="left" w:pos="7328"/>
+          <w:tab w:val="left" w:pos="8244"/>
+          <w:tab w:val="left" w:pos="9160"/>
+          <w:tab w:val="left" w:pos="10076"/>
+          <w:tab w:val="left" w:pos="10992"/>
+          <w:tab w:val="left" w:pos="11908"/>
+          <w:tab w:val="left" w:pos="12824"/>
+          <w:tab w:val="left" w:pos="13740"/>
+          <w:tab w:val="left" w:pos="14656"/>
+        </w:tabs>
+        <w:spacing w:after="0" w:line="240" w:lineRule="auto"/>
+        <w:rPr>
+          <w:rFonts w:ascii="Courier New" w:eastAsia="Times New Roman" w:hAnsi="Courier New" w:cs="Courier New"/>
+          <w:color w:val="000000"/>
+          <w:sz w:val="16"/>
+          <w:szCs w:val="16"/>
+        </w:rPr>
+      </w:pPr>
+      <w:r>
+        <w:rPr>
+          <w:rFonts w:ascii="Courier New" w:eastAsia="Times New Roman" w:hAnsi="Courier New" w:cs="Courier New"/>
+          <w:color w:val="000000"/>
+          <w:sz w:val="16"/>
+          <w:szCs w:val="16"/>
+        </w:rPr>
+        <w:t>47 65 6f 72 67 65 20 61 6e 64 20 74 68 65 20 62</w:t>
+      </w:r>
+    </w:p>
+    <w:p>
+      <w:pPr>
+        <w:shd w:val="clear" w:color="auto" w:fill="FFFFFF"/>
+        <w:tabs>
+          <w:tab w:val="left" w:pos="916"/>
+          <w:tab w:val="left" w:pos="1832"/>
+          <w:tab w:val="left" w:pos="2748"/>
+          <w:tab w:val="left" w:pos="3664"/>
+          <w:tab w:val="left" w:pos="4580"/>
+          <w:tab w:val="left" w:pos="5496"/>
+          <w:tab w:val="left" w:pos="6412"/>
+          <w:tab w:val="left" w:pos="7328"/>
+          <w:tab w:val="left" w:pos="8244"/>
+          <w:tab w:val="left" w:pos="9160"/>
+          <w:tab w:val="left" w:pos="10076"/>
+          <w:tab w:val="left" w:pos="10992"/>
+          <w:tab w:val="left" w:pos="11908"/>
+          <w:tab w:val="left" w:pos="12824"/>
+          <w:tab w:val="left" w:pos="13740"/>
+          <w:tab w:val="left" w:pos="14656"/>
+        </w:tabs>
+        <w:spacing w:after="0" w:line="240" w:lineRule="auto"/>
+        <w:rPr>
+          <w:rFonts w:ascii="Courier New" w:eastAsia="Times New Roman" w:hAnsi="Courier New" w:cs="Courier New"/>
+          <w:color w:val="000000"/>
+          <w:sz w:val="16"/>
+          <w:szCs w:val="16"/>
+        </w:rPr>
+      </w:pPr>
+      <w:r>
+        <w:rPr>
+          <w:rFonts w:ascii="Courier New" w:eastAsia="Times New Roman" w:hAnsi="Courier New" w:cs="Courier New"/>
+          <w:color w:val="000000"/>
+          <w:sz w:val="16"/>
+          <w:szCs w:val="16"/>
+        </w:rPr>
+        <w:t xml:space="preserve">6c 75 65 20 6d 6f </w:t>
+      </w:r>
+      <w:proofErr w:type="spellStart"/>
+      <w:r>
+        <w:rPr>
+          <w:rFonts w:ascii="Courier New" w:eastAsia="Times New Roman" w:hAnsi="Courier New" w:cs="Courier New"/>
+          <w:color w:val="000000"/>
+          <w:sz w:val="16"/>
+          <w:szCs w:val="16"/>
+        </w:rPr>
+        <w:t>6f</w:t>
+      </w:r>
+      <w:proofErr w:type="spellEnd"/>
+      <w:r>
+        <w:rPr>
+          <w:rFonts w:ascii="Courier New" w:eastAsia="Times New Roman" w:hAnsi="Courier New" w:cs="Courier New"/>
+          <w:color w:val="000000"/>
+          <w:sz w:val="16"/>
+          <w:szCs w:val="16"/>
+        </w:rPr>
+        <w:t xml:space="preserve"> 6e</w:t>
+      </w:r>
+    </w:p>
+    <w:p>
+      <w:pPr>
+        <w:spacing w:after="0"/>
+        <w:rPr>
+          <w:rFonts w:ascii="Times New Roman" w:hAnsi="Times New Roman" w:cs="Times New Roman"/>
+          <w:iCs/>
+          <w:color w:val="545454"/>
+          <w:sz w:val="28"/>
+          <w:szCs w:val="28"/>
+          <w:shd w:val="clear" w:color="auto" w:fill="FFFFFF"/>
+        </w:rPr>
+      </w:pPr>
+    </w:p>
+    <w:p>
+      <w:pPr>
+        <w:spacing w:after="0"/>
+        <w:rPr>
+          <w:rFonts w:ascii="Times New Roman" w:hAnsi="Times New Roman" w:cs="Times New Roman"/>
+          <w:iCs/>
+          <w:color w:val="545454"/>
+          <w:sz w:val="28"/>
+          <w:szCs w:val="28"/>
+          <w:shd w:val="clear" w:color="auto" w:fill="FFFFFF"/>
+        </w:rPr>
+      </w:pPr>
+      <w:r>
+        <w:rPr>
+          <w:rFonts w:ascii="Times New Roman" w:hAnsi="Times New Roman" w:cs="Times New Roman"/>
+          <w:iCs/>
+          <w:color w:val="545454"/>
+          <w:sz w:val="28"/>
+          <w:szCs w:val="28"/>
+          <w:shd w:val="clear" w:color="auto" w:fill="FFFFFF"/>
+        </w:rPr>
+        <w:t xml:space="preserve">Put these numbers in </w:t>
+      </w:r>
+      <w:proofErr w:type="spellStart"/>
+      <w:r>
+        <w:rPr>
+          <w:rFonts w:ascii="Times New Roman" w:hAnsi="Times New Roman" w:cs="Times New Roman"/>
+          <w:iCs/>
+          <w:color w:val="545454"/>
+          <w:sz w:val="28"/>
+          <w:szCs w:val="28"/>
+          <w:shd w:val="clear" w:color="auto" w:fill="FFFFFF"/>
+        </w:rPr>
+        <w:t>url</w:t>
+      </w:r>
+      <w:proofErr w:type="spellEnd"/>
+      <w:r>
+        <w:rPr>
+          <w:rFonts w:ascii="Times New Roman" w:hAnsi="Times New Roman" w:cs="Times New Roman"/>
+          <w:iCs/>
+          <w:color w:val="545454"/>
+          <w:sz w:val="28"/>
+          <w:szCs w:val="28"/>
+          <w:shd w:val="clear" w:color="auto" w:fill="FFFFFF"/>
+        </w:rPr>
+        <w:t>. This is the encryption of name of book</w:t>
+      </w:r>
+    </w:p>
+    <w:p>
+      <w:pPr>
+        <w:rPr>
+          <w:rFonts w:ascii="Times New Roman" w:hAnsi="Times New Roman" w:cs="Times New Roman"/>
+          <w:iCs/>
+          <w:color w:val="545454"/>
+          <w:sz w:val="28"/>
+          <w:szCs w:val="28"/>
+          <w:shd w:val="clear" w:color="auto" w:fill="FFFFFF"/>
+        </w:rPr>
+      </w:pPr>
+      <w:r>
+        <w:rPr>
+          <w:rFonts w:ascii="Times New Roman" w:hAnsi="Times New Roman" w:cs="Times New Roman"/>
+          <w:iCs/>
+          <w:color w:val="545454"/>
+          <w:sz w:val="28"/>
+          <w:szCs w:val="28"/>
+          <w:shd w:val="clear" w:color="auto" w:fill="FFFFFF"/>
+        </w:rPr>
+        <w:br w:type="page"/>
+      </w:r>
+    </w:p>
+    <w:p>
+      <w:pPr>
+        <w:spacing w:after="0"/>
+        <w:rPr>
+          <w:rFonts w:ascii="Times New Roman" w:hAnsi="Times New Roman" w:cs="Times New Roman"/>
+          <w:iCs/>
+          <w:color w:val="545454"/>
+          <w:sz w:val="28"/>
+          <w:szCs w:val="28"/>
+          <w:shd w:val="clear" w:color="auto" w:fill="FFFFFF"/>
+        </w:rPr>
+      </w:pPr>
+    </w:p>
+    <w:p>
+      <w:pPr>
+        <w:spacing w:after="0"/>
+        <w:rPr>
+          <w:rFonts w:ascii="Times New Roman" w:hAnsi="Times New Roman" w:cs="Times New Roman"/>
+          <w:iCs/>
+          <w:color w:val="545454"/>
+          <w:sz w:val="28"/>
+          <w:szCs w:val="28"/>
+          <w:shd w:val="clear" w:color="auto" w:fill="FFFFFF"/>
+        </w:rPr>
+      </w:pPr>
+      <w:r>
+        <w:rPr>
+          <w:rFonts w:ascii="Times New Roman" w:hAnsi="Times New Roman" w:cs="Times New Roman"/>
+          <w:iCs/>
+          <w:color w:val="545454"/>
+          <w:sz w:val="28"/>
+          <w:szCs w:val="28"/>
+          <w:shd w:val="clear" w:color="auto" w:fill="FFFFFF"/>
+        </w:rPr>
+        <w:drawing>
+          <wp:inline distT="0" distB="0" distL="0" distR="0">
+            <wp:extent cx="1104228" cy="1171977"/>
+            <wp:effectExtent l="19050" t="0" r="672" b="0"/>
+            <wp:docPr id="15" name="Picture 1" descr="Some of the coins on the island of Niue feature Disney characters like Mickey Mouse and have become collector's items around the world. "/>
+            <wp:cNvGraphicFramePr>
+              <a:graphicFrameLocks xmlns:a="http://schemas.openxmlformats.org/drawingml/2006/main" noChangeAspect="1"/>
+            </wp:cNvGraphicFramePr>
+            <a:graphic xmlns:a="http://schemas.openxmlformats.org/drawingml/2006/main">
+              <a:graphicData uri="http://schemas.openxmlformats.org/drawingml/2006/picture">
+                <pic:pic xmlns:pic="http://schemas.openxmlformats.org/drawingml/2006/picture">
+                  <pic:nvPicPr>
+                    <pic:cNvPr id="0" name="Picture 1" descr="Some of the coins on the island of Niue feature Disney characters like Mickey Mouse and have become collector's items around the world. "/>
+                    <pic:cNvPicPr>
+                      <a:picLocks noChangeAspect="1" noChangeArrowheads="1"/>
+                    </pic:cNvPicPr>
+                  </pic:nvPicPr>
+                  <pic:blipFill>
+                    <a:blip r:embed="rId28" cstate="print"/>
+                    <a:srcRect/>
+                    <a:stretch>
+                      <a:fillRect/>
+                    </a:stretch>
+                  </pic:blipFill>
+                  <pic:spPr bwMode="auto">
+                    <a:xfrm>
+                      <a:off x="0" y="0"/>
+                      <a:ext cx="1106375" cy="1174256"/>
+                    </a:xfrm>
+                    <a:prstGeom prst="rect">
+                      <a:avLst/>
+                    </a:prstGeom>
+                    <a:noFill/>
+                    <a:ln w="9525">
+                      <a:noFill/>
+                      <a:miter lim="800000"/>
+                      <a:headEnd/>
+                      <a:tailEnd/>
+                    </a:ln>
+                  </pic:spPr>
+                </pic:pic>
+              </a:graphicData>
+            </a:graphic>
+          </wp:inline>
+        </w:drawing>
+      </w:r>
+    </w:p>
+    <w:p/>
+    <w:p>
+      <w:r>
+        <w:rPr>
+          <w:noProof/>
+        </w:rPr>
+        <w:drawing>
+          <wp:inline distT="0" distB="0" distL="0" distR="0">
+            <wp:extent cx="906413" cy="740535"/>
+            <wp:effectExtent l="19050" t="0" r="7987" b="0"/>
+            <wp:docPr id="17" name="Picture 25" descr="Robin's Dockside Shop - Signal Code Flags"/>
+            <wp:cNvGraphicFramePr>
+              <a:graphicFrameLocks xmlns:a="http://schemas.openxmlformats.org/drawingml/2006/main" noChangeAspect="1"/>
+            </wp:cNvGraphicFramePr>
+            <a:graphic xmlns:a="http://schemas.openxmlformats.org/drawingml/2006/main">
+              <a:graphicData uri="http://schemas.openxmlformats.org/drawingml/2006/picture">
+                <pic:pic xmlns:pic="http://schemas.openxmlformats.org/drawingml/2006/picture">
+                  <pic:nvPicPr>
+                    <pic:cNvPr id="0" name="Picture 25" descr="Robin's Dockside Shop - Signal Code Flags"/>
+                    <pic:cNvPicPr>
+                      <a:picLocks noChangeAspect="1" noChangeArrowheads="1"/>
+                    </pic:cNvPicPr>
+                  </pic:nvPicPr>
+                  <pic:blipFill>
+                    <a:blip r:embed="rId29"/>
+                    <a:srcRect l="84481" t="15673" b="70877"/>
+                    <a:stretch>
+                      <a:fillRect/>
+                    </a:stretch>
+                  </pic:blipFill>
+                  <pic:spPr bwMode="auto">
+                    <a:xfrm>
+                      <a:off x="0" y="0"/>
+                      <a:ext cx="906413" cy="740535"/>
+                    </a:xfrm>
+                    <a:prstGeom prst="rect">
+                      <a:avLst/>
+                    </a:prstGeom>
+                    <a:noFill/>
+                    <a:ln w="9525">
+                      <a:noFill/>
+                      <a:miter lim="800000"/>
+                      <a:headEnd/>
+                      <a:tailEnd/>
+                    </a:ln>
+                  </pic:spPr>
+                </pic:pic>
+              </a:graphicData>
+            </a:graphic>
+          </wp:inline>
+        </w:drawing>
+      </w:r>
+      <w:r>
+        <w:rPr>
+          <w:noProof/>
+        </w:rPr>
+        <w:drawing>
+          <wp:inline distT="0" distB="0" distL="0" distR="0">
+            <wp:extent cx="910859" cy="643944"/>
+            <wp:effectExtent l="19050" t="0" r="3541" b="0"/>
+            <wp:docPr id="18" name="Picture 28" descr="Robin's Dockside Shop - Signal Code Flags"/>
+            <wp:cNvGraphicFramePr>
+              <a:graphicFrameLocks xmlns:a="http://schemas.openxmlformats.org/drawingml/2006/main" noChangeAspect="1"/>
+            </wp:cNvGraphicFramePr>
+            <a:graphic xmlns:a="http://schemas.openxmlformats.org/drawingml/2006/main">
+              <a:graphicData uri="http://schemas.openxmlformats.org/drawingml/2006/picture">
+                <pic:pic xmlns:pic="http://schemas.openxmlformats.org/drawingml/2006/picture">
+                  <pic:nvPicPr>
+                    <pic:cNvPr id="0" name="Picture 28" descr="Robin's Dockside Shop - Signal Code Flags"/>
+                    <pic:cNvPicPr>
+                      <a:picLocks noChangeAspect="1" noChangeArrowheads="1"/>
+                    </pic:cNvPicPr>
+                  </pic:nvPicPr>
+                  <pic:blipFill>
+                    <a:blip r:embed="rId29"/>
+                    <a:srcRect l="13791" t="16616" r="70635" b="71683"/>
+                    <a:stretch>
+                      <a:fillRect/>
+                    </a:stretch>
+                  </pic:blipFill>
+                  <pic:spPr bwMode="auto">
+                    <a:xfrm>
+                      <a:off x="0" y="0"/>
+                      <a:ext cx="910859" cy="643944"/>
+                    </a:xfrm>
+                    <a:prstGeom prst="rect">
+                      <a:avLst/>
+                    </a:prstGeom>
+                    <a:noFill/>
+                    <a:ln w="9525">
+                      <a:noFill/>
+                      <a:miter lim="800000"/>
+                      <a:headEnd/>
+                      <a:tailEnd/>
+                    </a:ln>
+                  </pic:spPr>
+                </pic:pic>
+              </a:graphicData>
+            </a:graphic>
+          </wp:inline>
+        </w:drawing>
+      </w:r>
+      <w:r>
+        <w:rPr>
+          <w:noProof/>
+        </w:rPr>
+        <w:drawing>
+          <wp:inline distT="0" distB="0" distL="0" distR="0">
+            <wp:extent cx="863152" cy="689020"/>
+            <wp:effectExtent l="19050" t="0" r="0" b="0"/>
+            <wp:docPr id="20" name="Picture 31" descr="Robin's Dockside Shop - Signal Code Flags"/>
+            <wp:cNvGraphicFramePr>
+              <a:graphicFrameLocks xmlns:a="http://schemas.openxmlformats.org/drawingml/2006/main" noChangeAspect="1"/>
+            </wp:cNvGraphicFramePr>
+            <a:graphic xmlns:a="http://schemas.openxmlformats.org/drawingml/2006/main">
+              <a:graphicData uri="http://schemas.openxmlformats.org/drawingml/2006/picture">
+                <pic:pic xmlns:pic="http://schemas.openxmlformats.org/drawingml/2006/picture">
+                  <pic:nvPicPr>
+                    <pic:cNvPr id="0" name="Picture 31" descr="Robin's Dockside Shop - Signal Code Flags"/>
+                    <pic:cNvPicPr>
+                      <a:picLocks noChangeAspect="1" noChangeArrowheads="1"/>
+                    </pic:cNvPicPr>
+                  </pic:nvPicPr>
+                  <pic:blipFill>
+                    <a:blip r:embed="rId29"/>
+                    <a:srcRect l="85262" t="32296" b="55184"/>
+                    <a:stretch>
+                      <a:fillRect/>
+                    </a:stretch>
+                  </pic:blipFill>
+                  <pic:spPr bwMode="auto">
+                    <a:xfrm>
+                      <a:off x="0" y="0"/>
+                      <a:ext cx="863152" cy="689020"/>
+                    </a:xfrm>
+                    <a:prstGeom prst="rect">
+                      <a:avLst/>
+                    </a:prstGeom>
+                    <a:noFill/>
+                    <a:ln w="9525">
+                      <a:noFill/>
+                      <a:miter lim="800000"/>
+                      <a:headEnd/>
+                      <a:tailEnd/>
+                    </a:ln>
+                  </pic:spPr>
+                </pic:pic>
+              </a:graphicData>
+            </a:graphic>
+          </wp:inline>
+        </w:drawing>
+      </w:r>
+      <w:r>
+        <w:rPr>
+          <w:noProof/>
+        </w:rPr>
+        <w:drawing>
+          <wp:inline distT="0" distB="0" distL="0" distR="0">
+            <wp:extent cx="830960" cy="669701"/>
+            <wp:effectExtent l="19050" t="0" r="7240" b="0"/>
+            <wp:docPr id="21" name="Picture 34" descr="Robin's Dockside Shop - Signal Code Flags"/>
+            <wp:cNvGraphicFramePr>
+              <a:graphicFrameLocks xmlns:a="http://schemas.openxmlformats.org/drawingml/2006/main" noChangeAspect="1"/>
+            </wp:cNvGraphicFramePr>
+            <a:graphic xmlns:a="http://schemas.openxmlformats.org/drawingml/2006/main">
+              <a:graphicData uri="http://schemas.openxmlformats.org/drawingml/2006/picture">
+                <pic:pic xmlns:pic="http://schemas.openxmlformats.org/drawingml/2006/picture">
+                  <pic:nvPicPr>
+                    <pic:cNvPr id="0" name="Picture 34" descr="Robin's Dockside Shop - Signal Code Flags"/>
+                    <pic:cNvPicPr>
+                      <a:picLocks noChangeAspect="1" noChangeArrowheads="1"/>
+                    </pic:cNvPicPr>
+                  </pic:nvPicPr>
+                  <pic:blipFill>
+                    <a:blip r:embed="rId29"/>
+                    <a:srcRect l="57578" r="28205" b="87831"/>
+                    <a:stretch>
+                      <a:fillRect/>
+                    </a:stretch>
+                  </pic:blipFill>
+                  <pic:spPr bwMode="auto">
+                    <a:xfrm>
+                      <a:off x="0" y="0"/>
+                      <a:ext cx="830960" cy="669701"/>
+                    </a:xfrm>
+                    <a:prstGeom prst="rect">
+                      <a:avLst/>
+                    </a:prstGeom>
+                    <a:noFill/>
+                    <a:ln w="9525">
+                      <a:noFill/>
+                      <a:miter lim="800000"/>
+                      <a:headEnd/>
+                      <a:tailEnd/>
+                    </a:ln>
+                  </pic:spPr>
+                </pic:pic>
+              </a:graphicData>
+            </a:graphic>
+          </wp:inline>
+        </w:drawing>
+      </w:r>
+    </w:p>
+    <w:p>
+      <w:r>
+        <w:t>3 Niue is the country having coins with cartoons. we'll put the images on page. The flags are the encryption of NIUE</w:t>
+      </w:r>
+    </w:p>
+    <w:p>
+      <w:r>
+        <w:br w:type="page"/>
+      </w:r>
+      <w:r>
+        <w:lastRenderedPageBreak/>
+        <w:drawing>
+          <wp:inline distT="0" distB="0" distL="0" distR="0">
+            <wp:extent cx="4030810" cy="2627290"/>
+            <wp:effectExtent l="19050" t="0" r="7790" b="0"/>
+            <wp:docPr id="22" name="Picture 10"/>
+            <wp:cNvGraphicFramePr>
+              <a:graphicFrameLocks xmlns:a="http://schemas.openxmlformats.org/drawingml/2006/main" noChangeAspect="1"/>
+            </wp:cNvGraphicFramePr>
+            <a:graphic xmlns:a="http://schemas.openxmlformats.org/drawingml/2006/main">
+              <a:graphicData uri="http://schemas.openxmlformats.org/drawingml/2006/picture">
+                <pic:pic xmlns:pic="http://schemas.openxmlformats.org/drawingml/2006/picture">
+                  <pic:nvPicPr>
+                    <pic:cNvPr id="0" name="Picture 10"/>
+                    <pic:cNvPicPr>
+                      <a:picLocks noChangeAspect="1" noChangeArrowheads="1"/>
+                    </pic:cNvPicPr>
+                  </pic:nvPicPr>
+                  <pic:blipFill>
+                    <a:blip r:embed="rId30"/>
+                    <a:srcRect l="16038" t="14649" r="16142" b="6711"/>
+                    <a:stretch>
+                      <a:fillRect/>
+                    </a:stretch>
+                  </pic:blipFill>
+                  <pic:spPr bwMode="auto">
+                    <a:xfrm>
+                      <a:off x="0" y="0"/>
+                      <a:ext cx="4030810" cy="2627290"/>
+                    </a:xfrm>
+                    <a:prstGeom prst="rect">
+                      <a:avLst/>
+                    </a:prstGeom>
+                    <a:noFill/>
+                    <a:ln w="9525">
+                      <a:noFill/>
+                      <a:miter lim="800000"/>
+                      <a:headEnd/>
+                      <a:tailEnd/>
+                    </a:ln>
+                  </pic:spPr>
+                </pic:pic>
+              </a:graphicData>
+            </a:graphic>
+          </wp:inline>
+        </w:drawing>
+      </w:r>
+    </w:p>
+    <w:p>
+      <w:r>
+        <w:t xml:space="preserve">4. Any online event name has to be encrypted in this way. </w:t>
+      </w:r>
+      <w:proofErr w:type="spellStart"/>
+      <w:r>
+        <w:t>url</w:t>
+      </w:r>
+      <w:proofErr w:type="spellEnd"/>
+      <w:r>
+        <w:t xml:space="preserve"> will contain the term "website". They have to go to our events page to get the name of event encrypted.</w:t>
+      </w:r>
+    </w:p>
+    <w:p>
+      <w:r>
+        <w:br w:type="page"/>
+      </w:r>
+    </w:p>
+    <w:p>
+      <w:r>
+        <w:lastRenderedPageBreak/>
+        <w:drawing>
+          <wp:inline distT="0" distB="0" distL="0" distR="0">
+            <wp:extent cx="1888607" cy="1062507"/>
+            <wp:effectExtent l="19050" t="0" r="0" b="0"/>
+            <wp:docPr id="23" name="Picture 4" descr="Image result for bermuda triangle"/>
+            <wp:cNvGraphicFramePr>
+              <a:graphicFrameLocks xmlns:a="http://schemas.openxmlformats.org/drawingml/2006/main" noChangeAspect="1"/>
+            </wp:cNvGraphicFramePr>
+            <a:graphic xmlns:a="http://schemas.openxmlformats.org/drawingml/2006/main">
+              <a:graphicData uri="http://schemas.openxmlformats.org/drawingml/2006/picture">
+                <pic:pic xmlns:pic="http://schemas.openxmlformats.org/drawingml/2006/picture">
+                  <pic:nvPicPr>
+                    <pic:cNvPr id="0" name="Picture 4" descr="Image result for bermuda triangle"/>
+                    <pic:cNvPicPr>
+                      <a:picLocks noChangeAspect="1" noChangeArrowheads="1"/>
+                    </pic:cNvPicPr>
+                  </pic:nvPicPr>
+                  <pic:blipFill>
+                    <a:blip r:embed="rId31" cstate="print"/>
+                    <a:srcRect/>
+                    <a:stretch>
+                      <a:fillRect/>
+                    </a:stretch>
+                  </pic:blipFill>
+                  <pic:spPr bwMode="auto">
+                    <a:xfrm>
+                      <a:off x="0" y="0"/>
+                      <a:ext cx="1889584" cy="1063057"/>
+                    </a:xfrm>
+                    <a:prstGeom prst="rect">
+                      <a:avLst/>
+                    </a:prstGeom>
+                    <a:noFill/>
+                    <a:ln w="9525">
+                      <a:noFill/>
+                      <a:miter lim="800000"/>
+                      <a:headEnd/>
+                      <a:tailEnd/>
+                    </a:ln>
+                  </pic:spPr>
+                </pic:pic>
+              </a:graphicData>
+            </a:graphic>
+          </wp:inline>
+        </w:drawing>
+      </w:r>
+    </w:p>
+    <w:p>
+      <w:r>
+        <w:t>QDIENXXTOYXVXL</w:t>
+      </w:r>
+    </w:p>
+    <w:p>
+      <w:r>
+        <w:t>5. Above is the enigma encryption for Devil's triangle</w:t>
       </w:r>
     </w:p>
     <w:p/>
